--- a/develop/f31abb6ac893e34e380d74ca43542f0a56e605b1/cook_safe_manual.docx
+++ b/develop/f31abb6ac893e34e380d74ca43542f0a56e605b1/cook_safe_manual.docx
@@ -2,24 +2,49 @@
 <file path=word/document.xml><?xml version="1.0" encoding="utf-8"?>
 <w:document xmlns:wpc="http://schemas.microsoft.com/office/word/2010/wordprocessingCanvas" xmlns:cx="http://schemas.microsoft.com/office/drawing/2014/chartex" xmlns:cx1="http://schemas.microsoft.com/office/drawing/2015/9/8/chartex" xmlns:cx2="http://schemas.microsoft.com/office/drawing/2015/10/21/chartex" xmlns:cx3="http://schemas.microsoft.com/office/drawing/2016/5/9/chartex" xmlns:cx4="http://schemas.microsoft.com/office/drawing/2016/5/10/chartex" xmlns:cx5="http://schemas.microsoft.com/office/drawing/2016/5/11/chartex" xmlns:cx6="http://schemas.microsoft.com/office/drawing/2016/5/12/chartex" xmlns:cx7="http://schemas.microsoft.com/office/drawing/2016/5/13/chartex" xmlns:cx8="http://schemas.microsoft.com/office/drawing/2016/5/14/chartex" xmlns:mc="http://schemas.openxmlformats.org/markup-compatibility/2006" xmlns:aink="http://schemas.microsoft.com/office/drawing/2016/ink" xmlns:am3d="http://schemas.microsoft.com/office/drawing/2017/model3d" xmlns:o="urn:schemas-microsoft-com:office:office" xmlns:r="http://schemas.openxmlformats.org/officeDocument/2006/relationships" xmlns:m="http://schemas.openxmlformats.org/officeDocument/2006/math" xmlns:v="urn:schemas-microsoft-com:vml" xmlns:wp14="http://schemas.microsoft.com/office/word/2010/wordprocessingDrawing" xmlns:wp="http://schemas.openxmlformats.org/drawingml/2006/wordprocessingDrawing" xmlns:w10="urn:schemas-microsoft-com:office:word" xmlns:w="http://schemas.openxmlformats.org/wordprocessingml/2006/main" xmlns:w14="http://schemas.microsoft.com/office/word/2010/wordml" xmlns:w15="http://schemas.microsoft.com/office/word/2012/wordml" xmlns:w16cid="http://schemas.microsoft.com/office/word/2016/wordml/cid" xmlns:w16se="http://schemas.microsoft.com/office/word/2015/wordml/symex" xmlns:wpg="http://schemas.microsoft.com/office/word/2010/wordprocessingGroup" xmlns:wpi="http://schemas.microsoft.com/office/word/2010/wordprocessingInk" xmlns:wne="http://schemas.microsoft.com/office/word/2006/wordml" xmlns:wps="http://schemas.microsoft.com/office/word/2010/wordprocessingShape" mc:Ignorable="w14 w15 w16se w16cid wp14">
   <w:body>
-    <w:p/>
-    <w:p/>
-    <w:p/>
-    <w:p/>
-    <w:p>
-      <w:pPr>
-        <w:framePr w:wrap="notBeside" w:vAnchor="text" w:hAnchor="text" w:x="1" w:y="1"/>
-      </w:pPr>
-      <w:r>
-        <w:rPr>
-          <w:noProof/>
-          <w:sz w:val="20"/>
+    <w:p>
+      <w:pPr>
+        <w:rPr>
+          <w:noProof/>
+        </w:rPr>
+      </w:pPr>
+    </w:p>
+    <w:p>
+      <w:r>
+        <w:rPr>
+          <w:noProof/>
         </w:rPr>
         <w:drawing>
-          <wp:inline distT="0" distB="0" distL="0" distR="0" wp14:anchorId="0DCFB1E8" wp14:editId="73E8CCD9">
-            <wp:extent cx="1010789" cy="1231900"/>
-            <wp:effectExtent l="19050" t="0" r="0" b="0"/>
-            <wp:docPr id="1" name="Picture 1"/>
+          <wp:anchor distT="0" distB="0" distL="114300" distR="114300" simplePos="0" relativeHeight="251659264" behindDoc="1" locked="0" layoutInCell="1" allowOverlap="1" wp14:anchorId="5E4ED582" wp14:editId="56834A59">
+            <wp:simplePos x="0" y="0"/>
+            <wp:positionH relativeFrom="column">
+              <wp:posOffset>-361950</wp:posOffset>
+            </wp:positionH>
+            <wp:positionV relativeFrom="paragraph">
+              <wp:posOffset>10160</wp:posOffset>
+            </wp:positionV>
+            <wp:extent cx="2040890" cy="2040890"/>
+            <wp:effectExtent l="0" t="0" r="0" b="0"/>
+            <wp:wrapTight wrapText="bothSides">
+              <wp:wrapPolygon edited="0">
+                <wp:start x="5444" y="3226"/>
+                <wp:lineTo x="4234" y="4234"/>
+                <wp:lineTo x="2823" y="5847"/>
+                <wp:lineTo x="2823" y="13307"/>
+                <wp:lineTo x="3428" y="16533"/>
+                <wp:lineTo x="4839" y="17541"/>
+                <wp:lineTo x="5040" y="17944"/>
+                <wp:lineTo x="15525" y="17944"/>
+                <wp:lineTo x="15726" y="17541"/>
+                <wp:lineTo x="17138" y="16533"/>
+                <wp:lineTo x="17742" y="13307"/>
+                <wp:lineTo x="17944" y="6049"/>
+                <wp:lineTo x="16331" y="4234"/>
+                <wp:lineTo x="15121" y="3226"/>
+                <wp:lineTo x="5444" y="3226"/>
+              </wp:wrapPolygon>
+            </wp:wrapTight>
+            <wp:docPr id="2" name="Picture 2" descr="A close up of a logo&#10;&#10;Description automatically generated"/>
             <wp:cNvGraphicFramePr>
               <a:graphicFrameLocks xmlns:a="http://schemas.openxmlformats.org/drawingml/2006/main" noChangeAspect="1"/>
             </wp:cNvGraphicFramePr>
@@ -27,39 +52,50 @@
               <a:graphicData uri="http://schemas.openxmlformats.org/drawingml/2006/picture">
                 <pic:pic xmlns:pic="http://schemas.openxmlformats.org/drawingml/2006/picture">
                   <pic:nvPicPr>
-                    <pic:cNvPr id="0" name="Picture 1"/>
-                    <pic:cNvPicPr>
-                      <a:picLocks noChangeAspect="1" noChangeArrowheads="1"/>
-                    </pic:cNvPicPr>
+                    <pic:cNvPr id="2" name="logo.png"/>
+                    <pic:cNvPicPr/>
                   </pic:nvPicPr>
                   <pic:blipFill>
-                    <a:blip r:embed="rId11"/>
+                    <a:blip r:embed="rId11" cstate="print">
+                      <a:extLst>
+                        <a:ext uri="{28A0092B-C50C-407E-A947-70E740481C1C}">
+                          <a14:useLocalDpi xmlns:a14="http://schemas.microsoft.com/office/drawing/2010/main" val="0"/>
+                        </a:ext>
+                      </a:extLst>
+                    </a:blip>
                     <a:stretch>
                       <a:fillRect/>
                     </a:stretch>
                   </pic:blipFill>
-                  <pic:spPr bwMode="auto">
+                  <pic:spPr>
                     <a:xfrm>
                       <a:off x="0" y="0"/>
-                      <a:ext cx="1010789" cy="1231900"/>
+                      <a:ext cx="2040890" cy="2040890"/>
                     </a:xfrm>
                     <a:prstGeom prst="rect">
                       <a:avLst/>
                     </a:prstGeom>
-                    <a:noFill/>
-                    <a:ln w="9525">
-                      <a:noFill/>
-                      <a:miter lim="800000"/>
-                      <a:headEnd/>
-                      <a:tailEnd/>
-                    </a:ln>
                   </pic:spPr>
                 </pic:pic>
               </a:graphicData>
             </a:graphic>
-          </wp:inline>
+            <wp14:sizeRelH relativeFrom="page">
+              <wp14:pctWidth>0</wp14:pctWidth>
+            </wp14:sizeRelH>
+            <wp14:sizeRelV relativeFrom="page">
+              <wp14:pctHeight>0</wp14:pctHeight>
+            </wp14:sizeRelV>
+          </wp:anchor>
         </w:drawing>
       </w:r>
+    </w:p>
+    <w:p/>
+    <w:p/>
+    <w:p/>
+    <w:p>
+      <w:pPr>
+        <w:framePr w:wrap="notBeside" w:vAnchor="text" w:hAnchor="text" w:x="1" w:y="1"/>
+      </w:pPr>
     </w:p>
     <w:p/>
     <w:p/>
@@ -1951,6 +1987,9 @@
         <w:jc w:val="center"/>
       </w:pPr>
       <w:r>
+        <w:rPr>
+          <w:noProof/>
+        </w:rPr>
         <w:drawing>
           <wp:inline distT="0" distB="0" distL="0" distR="0" wp14:anchorId="18087963" wp14:editId="1825839D">
             <wp:extent cx="2000529" cy="514422"/>
@@ -1999,6 +2038,9 @@
         <w:jc w:val="center"/>
       </w:pPr>
       <w:r>
+        <w:rPr>
+          <w:noProof/>
+        </w:rPr>
         <w:drawing>
           <wp:inline distT="0" distB="0" distL="0" distR="0" wp14:anchorId="2C0FC934" wp14:editId="74A69366">
             <wp:extent cx="5172797" cy="2191056"/>
@@ -2083,6 +2125,9 @@
         <w:jc w:val="center"/>
       </w:pPr>
       <w:r>
+        <w:rPr>
+          <w:noProof/>
+        </w:rPr>
         <w:lastRenderedPageBreak/>
         <w:drawing>
           <wp:inline distT="0" distB="0" distL="0" distR="0" wp14:anchorId="5F04E420" wp14:editId="59B081DB">
@@ -2132,6 +2177,9 @@
         <w:jc w:val="center"/>
       </w:pPr>
       <w:r>
+        <w:rPr>
+          <w:noProof/>
+        </w:rPr>
         <w:drawing>
           <wp:inline distT="0" distB="0" distL="0" distR="0" wp14:anchorId="35158DFB" wp14:editId="16F4AC0E">
             <wp:extent cx="1838582" cy="476316"/>
@@ -2215,6 +2263,9 @@
     </w:p>
     <w:p>
       <w:r>
+        <w:rPr>
+          <w:noProof/>
+        </w:rPr>
         <w:drawing>
           <wp:inline distT="0" distB="0" distL="0" distR="0" wp14:anchorId="0CA9EC1B" wp14:editId="2B0E410C">
             <wp:extent cx="5943600" cy="2334260"/>
@@ -2285,6 +2336,9 @@
         <w:t xml:space="preserve"> </w:t>
       </w:r>
       <w:r>
+        <w:rPr>
+          <w:noProof/>
+        </w:rPr>
         <w:drawing>
           <wp:inline distT="0" distB="0" distL="0" distR="0" wp14:anchorId="139E5864" wp14:editId="3CB1A0E9">
             <wp:extent cx="695422" cy="285790"/>
@@ -2333,8 +2387,6 @@
       </w:r>
       <w:r>
         <w:tab/>
-      </w:r>
-      <w:r>
         <w:t>Exporting a chat</w:t>
       </w:r>
       <w:bookmarkEnd w:id="13"/>
@@ -2349,6 +2401,9 @@
         <w:t xml:space="preserve"> </w:t>
       </w:r>
       <w:r>
+        <w:rPr>
+          <w:noProof/>
+        </w:rPr>
         <w:drawing>
           <wp:inline distT="0" distB="0" distL="0" distR="0" wp14:anchorId="69EB1315" wp14:editId="7A47FC7E">
             <wp:extent cx="1371791" cy="543001"/>
@@ -2430,6 +2485,9 @@
         <w:t xml:space="preserve"> side. </w:t>
       </w:r>
       <w:r>
+        <w:rPr>
+          <w:noProof/>
+        </w:rPr>
         <w:drawing>
           <wp:inline distT="0" distB="0" distL="0" distR="0" wp14:anchorId="4938D746" wp14:editId="24A77C3C">
             <wp:extent cx="4953691" cy="685896"/>
@@ -2566,6 +2624,7 @@
       </w:pPr>
       <w:r>
         <w:rPr>
+          <w:noProof/>
           <w:szCs w:val="22"/>
         </w:rPr>
         <w:drawing>
@@ -2757,6 +2816,7 @@
       </w:pPr>
       <w:r>
         <w:rPr>
+          <w:noProof/>
           <w:szCs w:val="22"/>
         </w:rPr>
         <w:drawing>
@@ -2837,6 +2897,7 @@
       </w:pPr>
       <w:r>
         <w:rPr>
+          <w:noProof/>
           <w:szCs w:val="22"/>
         </w:rPr>
         <w:lastRenderedPageBreak/>
@@ -2913,6 +2974,9 @@
         <w:jc w:val="center"/>
       </w:pPr>
       <w:r>
+        <w:rPr>
+          <w:noProof/>
+        </w:rPr>
         <w:drawing>
           <wp:inline distT="0" distB="0" distL="0" distR="0" wp14:anchorId="2B9CEE2C" wp14:editId="3E69E666">
             <wp:extent cx="2848373" cy="2657846"/>
@@ -2985,6 +3049,9 @@
         </w:sectPr>
       </w:pPr>
       <w:r>
+        <w:rPr>
+          <w:noProof/>
+        </w:rPr>
         <w:lastRenderedPageBreak/>
         <w:drawing>
           <wp:inline distT="0" distB="0" distL="0" distR="0" wp14:anchorId="3A0C590E" wp14:editId="06C1520B">
@@ -3170,6 +3237,9 @@
         </w:rPr>
       </w:pPr>
       <w:r>
+        <w:rPr>
+          <w:noProof/>
+        </w:rPr>
         <w:drawing>
           <wp:inline distT="0" distB="0" distL="0" distR="0" wp14:anchorId="411A4A9C" wp14:editId="5998767D">
             <wp:extent cx="2090259" cy="2360428"/>
@@ -3213,6 +3283,9 @@
         <w:t xml:space="preserve"> </w:t>
       </w:r>
       <w:r>
+        <w:rPr>
+          <w:noProof/>
+        </w:rPr>
         <w:drawing>
           <wp:inline distT="0" distB="0" distL="0" distR="0" wp14:anchorId="1A72CCD5" wp14:editId="72D617C1">
             <wp:extent cx="2147570" cy="2339163"/>
@@ -3301,6 +3374,9 @@
         <w:jc w:val="center"/>
       </w:pPr>
       <w:r>
+        <w:rPr>
+          <w:noProof/>
+        </w:rPr>
         <w:drawing>
           <wp:inline distT="0" distB="0" distL="0" distR="0" wp14:anchorId="651620F6" wp14:editId="49781A6C">
             <wp:extent cx="2540864" cy="3211033"/>
@@ -3414,6 +3490,9 @@
         <w:jc w:val="center"/>
       </w:pPr>
       <w:r>
+        <w:rPr>
+          <w:noProof/>
+        </w:rPr>
         <w:drawing>
           <wp:inline distT="0" distB="0" distL="0" distR="0" wp14:anchorId="2029A2BC" wp14:editId="7854CADA">
             <wp:extent cx="3434581" cy="776176"/>
@@ -3474,6 +3553,9 @@
         <w:jc w:val="center"/>
       </w:pPr>
       <w:r>
+        <w:rPr>
+          <w:noProof/>
+        </w:rPr>
         <w:drawing>
           <wp:inline distT="0" distB="0" distL="0" distR="0" wp14:anchorId="773E5EC5" wp14:editId="6A5607C2">
             <wp:extent cx="3838354" cy="1048942"/>
@@ -3551,6 +3633,9 @@
         <w:jc w:val="center"/>
       </w:pPr>
       <w:r>
+        <w:rPr>
+          <w:noProof/>
+        </w:rPr>
         <w:drawing>
           <wp:inline distT="0" distB="0" distL="0" distR="0" wp14:anchorId="4AF544E5" wp14:editId="3E60D0A5">
             <wp:extent cx="552527" cy="476316"/>
@@ -3588,6 +3673,9 @@
         </w:drawing>
       </w:r>
       <w:r>
+        <w:rPr>
+          <w:noProof/>
+        </w:rPr>
         <w:drawing>
           <wp:inline distT="0" distB="0" distL="0" distR="0" wp14:anchorId="5B755F18" wp14:editId="40CE157A">
             <wp:extent cx="466790" cy="419158"/>
@@ -3648,6 +3736,9 @@
         <w:jc w:val="center"/>
       </w:pPr>
       <w:r>
+        <w:rPr>
+          <w:noProof/>
+        </w:rPr>
         <w:drawing>
           <wp:inline distT="0" distB="0" distL="0" distR="0" wp14:anchorId="539DF193" wp14:editId="6D49888A">
             <wp:extent cx="4877481" cy="2038635"/>
@@ -3799,6 +3890,7 @@
         <w:rPr>
           <w:b/>
           <w:bCs/>
+          <w:noProof/>
         </w:rPr>
         <w:drawing>
           <wp:inline distT="0" distB="0" distL="0" distR="0" wp14:anchorId="6A3F0BE2" wp14:editId="5D907CCC">
@@ -5402,7 +5494,7 @@
     <w:lsdException w:name="Table Web 2" w:semiHidden="1" w:unhideWhenUsed="1"/>
     <w:lsdException w:name="Table Web 3" w:semiHidden="1" w:unhideWhenUsed="1"/>
     <w:lsdException w:name="Balloon Text" w:semiHidden="1" w:unhideWhenUsed="1"/>
-    <w:lsdException w:name="Table Grid" w:semiHidden="1" w:uiPriority="59" w:unhideWhenUsed="1"/>
+    <w:lsdException w:name="Table Grid" w:uiPriority="59"/>
     <w:lsdException w:name="Table Theme" w:semiHidden="1" w:unhideWhenUsed="1"/>
     <w:lsdException w:name="Placeholder Text" w:semiHidden="1"/>
     <w:lsdException w:name="No Spacing" w:uiPriority="1" w:qFormat="1"/>
@@ -5829,6 +5921,7 @@
   <w:style w:type="character" w:default="1" w:styleId="DefaultParagraphFont">
     <w:name w:val="Default Paragraph Font"/>
     <w:uiPriority w:val="1"/>
+    <w:semiHidden/>
     <w:unhideWhenUsed/>
   </w:style>
   <w:style w:type="table" w:default="1" w:styleId="TableNormal">
@@ -6451,6 +6544,21 @@
 </file>
 
 <file path=customXml/item1.xml><?xml version="1.0" encoding="utf-8"?>
+<?mso-contentType ?>
+<FormTemplates xmlns="http://schemas.microsoft.com/sharepoint/v3/contenttype/forms">
+  <Display>DocumentLibraryForm</Display>
+  <Edit>DocumentLibraryForm</Edit>
+  <New>DocumentLibraryForm</New>
+</FormTemplates>
+</file>
+
+<file path=customXml/item2.xml><?xml version="1.0" encoding="utf-8"?>
+<p:properties xmlns:p="http://schemas.microsoft.com/office/2006/metadata/properties" xmlns:xsi="http://www.w3.org/2001/XMLSchema-instance" xmlns:pc="http://schemas.microsoft.com/office/infopath/2007/PartnerControls">
+  <documentManagement/>
+</p:properties>
+</file>
+
+<file path=customXml/item3.xml><?xml version="1.0" encoding="utf-8"?>
 <ct:contentTypeSchema xmlns:ct="http://schemas.microsoft.com/office/2006/metadata/contentType" xmlns:ma="http://schemas.microsoft.com/office/2006/metadata/properties/metaAttributes" ct:_="" ma:_="" ma:contentTypeName="Document" ma:contentTypeID="0x010100005FDF4BDA1C8C4C8904590E2B12D906" ma:contentTypeVersion="12" ma:contentTypeDescription="Create a new document." ma:contentTypeScope="" ma:versionID="231beafa9e70f26f7e2591d246241e0e">
   <xsd:schema xmlns:xsd="http://www.w3.org/2001/XMLSchema" xmlns:xs="http://www.w3.org/2001/XMLSchema" xmlns:p="http://schemas.microsoft.com/office/2006/metadata/properties" xmlns:ns3="27d9dddb-b6e1-4481-a91c-5fb2cc5ddb8a" xmlns:ns4="0d044021-cb65-4e0f-8a9d-4cb6e254dd64" targetNamespace="http://schemas.microsoft.com/office/2006/metadata/properties" ma:root="true" ma:fieldsID="7df354d26beca1e177f0cebe3c59fad0" ns3:_="" ns4:_="">
     <xsd:import namespace="27d9dddb-b6e1-4481-a91c-5fb2cc5ddb8a"/>
@@ -6667,26 +6775,28 @@
 </ct:contentTypeSchema>
 </file>
 
-<file path=customXml/item2.xml><?xml version="1.0" encoding="utf-8"?>
-<?mso-contentType ?>
-<FormTemplates xmlns="http://schemas.microsoft.com/sharepoint/v3/contenttype/forms">
-  <Display>DocumentLibraryForm</Display>
-  <Edit>DocumentLibraryForm</Edit>
-  <New>DocumentLibraryForm</New>
-</FormTemplates>
-</file>
-
-<file path=customXml/item3.xml><?xml version="1.0" encoding="utf-8"?>
-<p:properties xmlns:p="http://schemas.microsoft.com/office/2006/metadata/properties" xmlns:xsi="http://www.w3.org/2001/XMLSchema-instance" xmlns:pc="http://schemas.microsoft.com/office/infopath/2007/PartnerControls">
-  <documentManagement/>
-</p:properties>
-</file>
-
 <file path=customXml/item4.xml><?xml version="1.0" encoding="utf-8"?>
 <b:Sources xmlns:b="http://schemas.openxmlformats.org/officeDocument/2006/bibliography" xmlns="http://schemas.openxmlformats.org/officeDocument/2006/bibliography" SelectedStyle="\APA.XSL" StyleName="APA"/>
 </file>
 
 <file path=customXml/itemProps1.xml><?xml version="1.0" encoding="utf-8"?>
+<ds:datastoreItem xmlns:ds="http://schemas.openxmlformats.org/officeDocument/2006/customXml" ds:itemID="{BA7EF8F4-D8F0-437A-AA32-4A5377EE8910}">
+  <ds:schemaRefs>
+    <ds:schemaRef ds:uri="http://schemas.microsoft.com/sharepoint/v3/contenttype/forms"/>
+  </ds:schemaRefs>
+</ds:datastoreItem>
+</file>
+
+<file path=customXml/itemProps2.xml><?xml version="1.0" encoding="utf-8"?>
+<ds:datastoreItem xmlns:ds="http://schemas.openxmlformats.org/officeDocument/2006/customXml" ds:itemID="{FB0967C8-B661-48AB-99F9-03CC052301B2}">
+  <ds:schemaRefs>
+    <ds:schemaRef ds:uri="http://schemas.microsoft.com/office/2006/metadata/properties"/>
+    <ds:schemaRef ds:uri="http://schemas.microsoft.com/office/infopath/2007/PartnerControls"/>
+  </ds:schemaRefs>
+</ds:datastoreItem>
+</file>
+
+<file path=customXml/itemProps3.xml><?xml version="1.0" encoding="utf-8"?>
 <ds:datastoreItem xmlns:ds="http://schemas.openxmlformats.org/officeDocument/2006/customXml" ds:itemID="{9DC35364-12E5-4A61-82A5-CF5ECD1C890F}">
   <ds:schemaRefs>
     <ds:schemaRef ds:uri="http://schemas.microsoft.com/office/2006/metadata/contentType"/>
@@ -6705,25 +6815,8 @@
 </ds:datastoreItem>
 </file>
 
-<file path=customXml/itemProps2.xml><?xml version="1.0" encoding="utf-8"?>
-<ds:datastoreItem xmlns:ds="http://schemas.openxmlformats.org/officeDocument/2006/customXml" ds:itemID="{BA7EF8F4-D8F0-437A-AA32-4A5377EE8910}">
-  <ds:schemaRefs>
-    <ds:schemaRef ds:uri="http://schemas.microsoft.com/sharepoint/v3/contenttype/forms"/>
-  </ds:schemaRefs>
-</ds:datastoreItem>
-</file>
-
-<file path=customXml/itemProps3.xml><?xml version="1.0" encoding="utf-8"?>
-<ds:datastoreItem xmlns:ds="http://schemas.openxmlformats.org/officeDocument/2006/customXml" ds:itemID="{FB0967C8-B661-48AB-99F9-03CC052301B2}">
-  <ds:schemaRefs>
-    <ds:schemaRef ds:uri="http://schemas.microsoft.com/office/2006/metadata/properties"/>
-    <ds:schemaRef ds:uri="http://schemas.microsoft.com/office/infopath/2007/PartnerControls"/>
-  </ds:schemaRefs>
-</ds:datastoreItem>
-</file>
-
 <file path=customXml/itemProps4.xml><?xml version="1.0" encoding="utf-8"?>
-<ds:datastoreItem xmlns:ds="http://schemas.openxmlformats.org/officeDocument/2006/customXml" ds:itemID="{47D45481-E305-4BE3-B03D-C5C008448405}">
+<ds:datastoreItem xmlns:ds="http://schemas.openxmlformats.org/officeDocument/2006/customXml" ds:itemID="{57461BAF-ED19-413C-A6F3-16C568E6EB20}">
   <ds:schemaRefs>
     <ds:schemaRef ds:uri="http://schemas.openxmlformats.org/officeDocument/2006/bibliography"/>
   </ds:schemaRefs>

--- a/develop/f31abb6ac893e34e380d74ca43542f0a56e605b1/cook_safe_manual.docx
+++ b/develop/f31abb6ac893e34e380d74ca43542f0a56e605b1/cook_safe_manual.docx
@@ -2,49 +2,23 @@
 <file path=word/document.xml><?xml version="1.0" encoding="utf-8"?>
 <w:document xmlns:wpc="http://schemas.microsoft.com/office/word/2010/wordprocessingCanvas" xmlns:cx="http://schemas.microsoft.com/office/drawing/2014/chartex" xmlns:cx1="http://schemas.microsoft.com/office/drawing/2015/9/8/chartex" xmlns:cx2="http://schemas.microsoft.com/office/drawing/2015/10/21/chartex" xmlns:cx3="http://schemas.microsoft.com/office/drawing/2016/5/9/chartex" xmlns:cx4="http://schemas.microsoft.com/office/drawing/2016/5/10/chartex" xmlns:cx5="http://schemas.microsoft.com/office/drawing/2016/5/11/chartex" xmlns:cx6="http://schemas.microsoft.com/office/drawing/2016/5/12/chartex" xmlns:cx7="http://schemas.microsoft.com/office/drawing/2016/5/13/chartex" xmlns:cx8="http://schemas.microsoft.com/office/drawing/2016/5/14/chartex" xmlns:mc="http://schemas.openxmlformats.org/markup-compatibility/2006" xmlns:aink="http://schemas.microsoft.com/office/drawing/2016/ink" xmlns:am3d="http://schemas.microsoft.com/office/drawing/2017/model3d" xmlns:o="urn:schemas-microsoft-com:office:office" xmlns:r="http://schemas.openxmlformats.org/officeDocument/2006/relationships" xmlns:m="http://schemas.openxmlformats.org/officeDocument/2006/math" xmlns:v="urn:schemas-microsoft-com:vml" xmlns:wp14="http://schemas.microsoft.com/office/word/2010/wordprocessingDrawing" xmlns:wp="http://schemas.openxmlformats.org/drawingml/2006/wordprocessingDrawing" xmlns:w10="urn:schemas-microsoft-com:office:word" xmlns:w="http://schemas.openxmlformats.org/wordprocessingml/2006/main" xmlns:w14="http://schemas.microsoft.com/office/word/2010/wordml" xmlns:w15="http://schemas.microsoft.com/office/word/2012/wordml" xmlns:w16cid="http://schemas.microsoft.com/office/word/2016/wordml/cid" xmlns:w16se="http://schemas.microsoft.com/office/word/2015/wordml/symex" xmlns:wpg="http://schemas.microsoft.com/office/word/2010/wordprocessingGroup" xmlns:wpi="http://schemas.microsoft.com/office/word/2010/wordprocessingInk" xmlns:wne="http://schemas.microsoft.com/office/word/2006/wordml" xmlns:wps="http://schemas.microsoft.com/office/word/2010/wordprocessingShape" mc:Ignorable="w14 w15 w16se w16cid wp14">
   <w:body>
-    <w:p>
-      <w:pPr>
-        <w:rPr>
-          <w:noProof/>
-        </w:rPr>
-      </w:pPr>
-    </w:p>
-    <w:p>
+    <w:p/>
+    <w:p/>
+    <w:p/>
+    <w:p/>
+    <w:p>
+      <w:pPr>
+        <w:framePr w:wrap="notBeside" w:vAnchor="text" w:hAnchor="text" w:x="1" w:y="1"/>
+      </w:pPr>
       <w:r>
         <w:rPr>
           <w:noProof/>
         </w:rPr>
         <w:drawing>
-          <wp:anchor distT="0" distB="0" distL="114300" distR="114300" simplePos="0" relativeHeight="251659264" behindDoc="1" locked="0" layoutInCell="1" allowOverlap="1" wp14:anchorId="5E4ED582" wp14:editId="56834A59">
-            <wp:simplePos x="0" y="0"/>
-            <wp:positionH relativeFrom="column">
-              <wp:posOffset>-361950</wp:posOffset>
-            </wp:positionH>
-            <wp:positionV relativeFrom="paragraph">
-              <wp:posOffset>10160</wp:posOffset>
-            </wp:positionV>
-            <wp:extent cx="2040890" cy="2040890"/>
+          <wp:inline distT="0" distB="0" distL="0" distR="0" wp14:anchorId="52BC4491" wp14:editId="6311FAC1">
+            <wp:extent cx="1292575" cy="1279519"/>
             <wp:effectExtent l="0" t="0" r="0" b="0"/>
-            <wp:wrapTight wrapText="bothSides">
-              <wp:wrapPolygon edited="0">
-                <wp:start x="5444" y="3226"/>
-                <wp:lineTo x="4234" y="4234"/>
-                <wp:lineTo x="2823" y="5847"/>
-                <wp:lineTo x="2823" y="13307"/>
-                <wp:lineTo x="3428" y="16533"/>
-                <wp:lineTo x="4839" y="17541"/>
-                <wp:lineTo x="5040" y="17944"/>
-                <wp:lineTo x="15525" y="17944"/>
-                <wp:lineTo x="15726" y="17541"/>
-                <wp:lineTo x="17138" y="16533"/>
-                <wp:lineTo x="17742" y="13307"/>
-                <wp:lineTo x="17944" y="6049"/>
-                <wp:lineTo x="16331" y="4234"/>
-                <wp:lineTo x="15121" y="3226"/>
-                <wp:lineTo x="5444" y="3226"/>
-              </wp:wrapPolygon>
-            </wp:wrapTight>
-            <wp:docPr id="2" name="Picture 2" descr="A close up of a logo&#10;&#10;Description automatically generated"/>
+            <wp:docPr id="36" name="Picture 36" descr="A close up of a logo&#10;&#10;Description automatically generated"/>
             <wp:cNvGraphicFramePr>
               <a:graphicFrameLocks xmlns:a="http://schemas.openxmlformats.org/drawingml/2006/main" noChangeAspect="1"/>
             </wp:cNvGraphicFramePr>
@@ -52,7 +26,7 @@
               <a:graphicData uri="http://schemas.openxmlformats.org/drawingml/2006/picture">
                 <pic:pic xmlns:pic="http://schemas.openxmlformats.org/drawingml/2006/picture">
                   <pic:nvPicPr>
-                    <pic:cNvPr id="2" name="logo.png"/>
+                    <pic:cNvPr id="36" name="logo.png"/>
                     <pic:cNvPicPr/>
                   </pic:nvPicPr>
                   <pic:blipFill>
@@ -70,7 +44,7 @@
                   <pic:spPr>
                     <a:xfrm>
                       <a:off x="0" y="0"/>
-                      <a:ext cx="2040890" cy="2040890"/>
+                      <a:ext cx="1324686" cy="1311306"/>
                     </a:xfrm>
                     <a:prstGeom prst="rect">
                       <a:avLst/>
@@ -79,23 +53,9 @@
                 </pic:pic>
               </a:graphicData>
             </a:graphic>
-            <wp14:sizeRelH relativeFrom="page">
-              <wp14:pctWidth>0</wp14:pctWidth>
-            </wp14:sizeRelH>
-            <wp14:sizeRelV relativeFrom="page">
-              <wp14:pctHeight>0</wp14:pctHeight>
-            </wp14:sizeRelV>
-          </wp:anchor>
+          </wp:inline>
         </w:drawing>
       </w:r>
-    </w:p>
-    <w:p/>
-    <w:p/>
-    <w:p/>
-    <w:p>
-      <w:pPr>
-        <w:framePr w:wrap="notBeside" w:vAnchor="text" w:hAnchor="text" w:x="1" w:y="1"/>
-      </w:pPr>
     </w:p>
     <w:p/>
     <w:p/>
@@ -235,12 +195,21 @@
         </w:rPr>
         <w:t xml:space="preserve">for </w:t>
       </w:r>
+      <w:proofErr w:type="spellStart"/>
       <w:r>
         <w:rPr>
           <w:b/>
           <w:sz w:val="28"/>
         </w:rPr>
-        <w:t>COMPANY NAME</w:t>
+        <w:t>Oxfordshire</w:t>
+      </w:r>
+      <w:proofErr w:type="spellEnd"/>
+      <w:r>
+        <w:rPr>
+          <w:b/>
+          <w:sz w:val="28"/>
+        </w:rPr>
+        <w:t xml:space="preserve"> County Council</w:t>
       </w:r>
     </w:p>
     <w:p>
@@ -310,11 +279,182 @@
         <w:rPr>
           <w:sz w:val="28"/>
         </w:rPr>
-        <w:t xml:space="preserve">April 12, </w:t>
-      </w:r>
-    </w:p>
-    <w:p>
-      <w:pPr>
+        <w:t xml:space="preserve">April </w:t>
+      </w:r>
+      <w:r>
+        <w:rPr>
+          <w:sz w:val="28"/>
+        </w:rPr>
+        <w:t>30</w:t>
+      </w:r>
+      <w:r>
+        <w:rPr>
+          <w:sz w:val="28"/>
+          <w:vertAlign w:val="superscript"/>
+        </w:rPr>
+        <w:t>th</w:t>
+      </w:r>
+      <w:proofErr w:type="gramStart"/>
+      <w:r>
+        <w:rPr>
+          <w:sz w:val="28"/>
+        </w:rPr>
+        <w:t xml:space="preserve"> 2020</w:t>
+      </w:r>
+      <w:proofErr w:type="gramEnd"/>
+      <w:r>
+        <w:rPr>
+          <w:sz w:val="28"/>
+        </w:rPr>
+        <w:t>,</w:t>
+      </w:r>
+      <w:r>
+        <w:rPr>
+          <w:sz w:val="28"/>
+        </w:rPr>
+        <w:t xml:space="preserve"> </w:t>
+      </w:r>
+    </w:p>
+    <w:p>
+      <w:pPr>
+        <w:rPr>
+          <w:sz w:val="24"/>
+        </w:rPr>
+      </w:pPr>
+    </w:p>
+    <w:p>
+      <w:pPr>
+        <w:rPr>
+          <w:sz w:val="24"/>
+        </w:rPr>
+      </w:pPr>
+    </w:p>
+    <w:p>
+      <w:pPr>
+        <w:rPr>
+          <w:sz w:val="24"/>
+        </w:rPr>
+      </w:pPr>
+    </w:p>
+    <w:p>
+      <w:pPr>
+        <w:rPr>
+          <w:sz w:val="24"/>
+        </w:rPr>
+      </w:pPr>
+    </w:p>
+    <w:p>
+      <w:pPr>
+        <w:rPr>
+          <w:sz w:val="24"/>
+        </w:rPr>
+      </w:pPr>
+    </w:p>
+    <w:p>
+      <w:pPr>
+        <w:rPr>
+          <w:sz w:val="24"/>
+        </w:rPr>
+      </w:pPr>
+    </w:p>
+    <w:p>
+      <w:pPr>
+        <w:rPr>
+          <w:sz w:val="24"/>
+        </w:rPr>
+      </w:pPr>
+    </w:p>
+    <w:p>
+      <w:pPr>
+        <w:rPr>
+          <w:sz w:val="24"/>
+        </w:rPr>
+      </w:pPr>
+    </w:p>
+    <w:p>
+      <w:pPr>
+        <w:rPr>
+          <w:sz w:val="24"/>
+        </w:rPr>
+      </w:pPr>
+    </w:p>
+    <w:p>
+      <w:pPr>
+        <w:rPr>
+          <w:sz w:val="24"/>
+        </w:rPr>
+      </w:pPr>
+    </w:p>
+    <w:p>
+      <w:pPr>
+        <w:rPr>
+          <w:sz w:val="24"/>
+        </w:rPr>
+      </w:pPr>
+    </w:p>
+    <w:p>
+      <w:pPr>
+        <w:rPr>
+          <w:sz w:val="24"/>
+        </w:rPr>
+      </w:pPr>
+    </w:p>
+    <w:p>
+      <w:pPr>
+        <w:rPr>
+          <w:sz w:val="24"/>
+        </w:rPr>
+      </w:pPr>
+    </w:p>
+    <w:p>
+      <w:pPr>
+        <w:rPr>
+          <w:sz w:val="24"/>
+        </w:rPr>
+      </w:pPr>
+    </w:p>
+    <w:p>
+      <w:pPr>
+        <w:rPr>
+          <w:sz w:val="24"/>
+        </w:rPr>
+      </w:pPr>
+    </w:p>
+    <w:p>
+      <w:pPr>
+        <w:rPr>
+          <w:sz w:val="24"/>
+        </w:rPr>
+      </w:pPr>
+    </w:p>
+    <w:p>
+      <w:pPr>
+        <w:rPr>
+          <w:sz w:val="24"/>
+        </w:rPr>
+      </w:pPr>
+    </w:p>
+    <w:p>
+      <w:pPr>
+        <w:tabs>
+          <w:tab w:val="left" w:pos="1589"/>
+        </w:tabs>
+        <w:rPr>
+          <w:sz w:val="24"/>
+        </w:rPr>
+      </w:pPr>
+      <w:r>
+        <w:rPr>
+          <w:sz w:val="24"/>
+        </w:rPr>
+        <w:tab/>
+      </w:r>
+    </w:p>
+    <w:p>
+      <w:pPr>
+        <w:tabs>
+          <w:tab w:val="left" w:pos="1589"/>
+        </w:tabs>
         <w:rPr>
           <w:sz w:val="24"/>
         </w:rPr>
@@ -327,6 +467,12 @@
           <w:cols w:space="720"/>
         </w:sectPr>
       </w:pPr>
+      <w:r>
+        <w:rPr>
+          <w:sz w:val="24"/>
+        </w:rPr>
+        <w:tab/>
+      </w:r>
     </w:p>
     <w:p>
       <w:pPr>
@@ -459,7 +605,7 @@
         <w:rPr>
           <w:noProof/>
         </w:rPr>
-        <w:instrText xml:space="preserve"> PAGEREF _Toc37612078 \h </w:instrText>
+        <w:instrText xml:space="preserve"> PAGEREF _Toc39508052 \h </w:instrText>
       </w:r>
       <w:r>
         <w:rPr>
@@ -537,7 +683,7 @@
         <w:rPr>
           <w:noProof/>
         </w:rPr>
-        <w:instrText xml:space="preserve"> PAGEREF _Toc37612079 \h </w:instrText>
+        <w:instrText xml:space="preserve"> PAGEREF _Toc39508053 \h </w:instrText>
       </w:r>
       <w:r>
         <w:rPr>
@@ -617,7 +763,7 @@
         <w:rPr>
           <w:noProof/>
         </w:rPr>
-        <w:instrText xml:space="preserve"> PAGEREF _Toc37612080 \h </w:instrText>
+        <w:instrText xml:space="preserve"> PAGEREF _Toc39508054 \h </w:instrText>
       </w:r>
       <w:r>
         <w:rPr>
@@ -695,7 +841,7 @@
         <w:rPr>
           <w:noProof/>
         </w:rPr>
-        <w:instrText xml:space="preserve"> PAGEREF _Toc37612081 \h </w:instrText>
+        <w:instrText xml:space="preserve"> PAGEREF _Toc39508055 \h </w:instrText>
       </w:r>
       <w:r>
         <w:rPr>
@@ -773,7 +919,7 @@
         <w:rPr>
           <w:noProof/>
         </w:rPr>
-        <w:instrText xml:space="preserve"> PAGEREF _Toc37612082 \h </w:instrText>
+        <w:instrText xml:space="preserve"> PAGEREF _Toc39508056 \h </w:instrText>
       </w:r>
       <w:r>
         <w:rPr>
@@ -851,7 +997,7 @@
         <w:rPr>
           <w:noProof/>
         </w:rPr>
-        <w:instrText xml:space="preserve"> PAGEREF _Toc37612083 \h </w:instrText>
+        <w:instrText xml:space="preserve"> PAGEREF _Toc39508057 \h </w:instrText>
       </w:r>
       <w:r>
         <w:rPr>
@@ -929,7 +1075,7 @@
         <w:rPr>
           <w:noProof/>
         </w:rPr>
-        <w:instrText xml:space="preserve"> PAGEREF _Toc37612084 \h </w:instrText>
+        <w:instrText xml:space="preserve"> PAGEREF _Toc39508058 \h </w:instrText>
       </w:r>
       <w:r>
         <w:rPr>
@@ -1007,7 +1153,7 @@
         <w:rPr>
           <w:noProof/>
         </w:rPr>
-        <w:instrText xml:space="preserve"> PAGEREF _Toc37612085 \h </w:instrText>
+        <w:instrText xml:space="preserve"> PAGEREF _Toc39508059 \h </w:instrText>
       </w:r>
       <w:r>
         <w:rPr>
@@ -1085,7 +1231,7 @@
         <w:rPr>
           <w:noProof/>
         </w:rPr>
-        <w:instrText xml:space="preserve"> PAGEREF _Toc37612086 \h </w:instrText>
+        <w:instrText xml:space="preserve"> PAGEREF _Toc39508060 \h </w:instrText>
       </w:r>
       <w:r>
         <w:rPr>
@@ -1163,7 +1309,7 @@
         <w:rPr>
           <w:noProof/>
         </w:rPr>
-        <w:instrText xml:space="preserve"> PAGEREF _Toc37612087 \h </w:instrText>
+        <w:instrText xml:space="preserve"> PAGEREF _Toc39508061 \h </w:instrText>
       </w:r>
       <w:r>
         <w:rPr>
@@ -1241,7 +1387,7 @@
         <w:rPr>
           <w:noProof/>
         </w:rPr>
-        <w:instrText xml:space="preserve"> PAGEREF _Toc37612088 \h </w:instrText>
+        <w:instrText xml:space="preserve"> PAGEREF _Toc39508062 \h </w:instrText>
       </w:r>
       <w:r>
         <w:rPr>
@@ -1259,6 +1405,124 @@
           <w:noProof/>
         </w:rPr>
         <w:t>2-4</w:t>
+      </w:r>
+      <w:r>
+        <w:rPr>
+          <w:noProof/>
+        </w:rPr>
+        <w:fldChar w:fldCharType="end"/>
+      </w:r>
+    </w:p>
+    <w:p>
+      <w:pPr>
+        <w:pStyle w:val="TOC2"/>
+        <w:rPr>
+          <w:rFonts w:asciiTheme="minorHAnsi" w:eastAsiaTheme="minorEastAsia" w:hAnsiTheme="minorHAnsi" w:cstheme="minorBidi"/>
+          <w:b w:val="0"/>
+          <w:noProof/>
+          <w:szCs w:val="22"/>
+          <w:lang w:val="en-GB" w:eastAsia="en-GB"/>
+        </w:rPr>
+      </w:pPr>
+      <w:r>
+        <w:rPr>
+          <w:noProof/>
+        </w:rPr>
+        <w:t>2.10 Viewing Past Chat History</w:t>
+      </w:r>
+      <w:r>
+        <w:rPr>
+          <w:noProof/>
+        </w:rPr>
+        <w:tab/>
+      </w:r>
+      <w:r>
+        <w:rPr>
+          <w:noProof/>
+        </w:rPr>
+        <w:fldChar w:fldCharType="begin"/>
+      </w:r>
+      <w:r>
+        <w:rPr>
+          <w:noProof/>
+        </w:rPr>
+        <w:instrText xml:space="preserve"> PAGEREF _Toc39508063 \h </w:instrText>
+      </w:r>
+      <w:r>
+        <w:rPr>
+          <w:noProof/>
+        </w:rPr>
+      </w:r>
+      <w:r>
+        <w:rPr>
+          <w:noProof/>
+        </w:rPr>
+        <w:fldChar w:fldCharType="separate"/>
+      </w:r>
+      <w:r>
+        <w:rPr>
+          <w:noProof/>
+        </w:rPr>
+        <w:t>2-5</w:t>
+      </w:r>
+      <w:r>
+        <w:rPr>
+          <w:noProof/>
+        </w:rPr>
+        <w:fldChar w:fldCharType="end"/>
+      </w:r>
+    </w:p>
+    <w:p>
+      <w:pPr>
+        <w:pStyle w:val="TOC2"/>
+        <w:rPr>
+          <w:rFonts w:asciiTheme="minorHAnsi" w:eastAsiaTheme="minorEastAsia" w:hAnsiTheme="minorHAnsi" w:cstheme="minorBidi"/>
+          <w:b w:val="0"/>
+          <w:noProof/>
+          <w:szCs w:val="22"/>
+          <w:lang w:val="en-GB" w:eastAsia="en-GB"/>
+        </w:rPr>
+      </w:pPr>
+      <w:r>
+        <w:rPr>
+          <w:noProof/>
+        </w:rPr>
+        <w:t>2.11 Cached Messages</w:t>
+      </w:r>
+      <w:r>
+        <w:rPr>
+          <w:noProof/>
+        </w:rPr>
+        <w:tab/>
+      </w:r>
+      <w:r>
+        <w:rPr>
+          <w:noProof/>
+        </w:rPr>
+        <w:fldChar w:fldCharType="begin"/>
+      </w:r>
+      <w:r>
+        <w:rPr>
+          <w:noProof/>
+        </w:rPr>
+        <w:instrText xml:space="preserve"> PAGEREF _Toc39508064 \h </w:instrText>
+      </w:r>
+      <w:r>
+        <w:rPr>
+          <w:noProof/>
+        </w:rPr>
+      </w:r>
+      <w:r>
+        <w:rPr>
+          <w:noProof/>
+        </w:rPr>
+        <w:fldChar w:fldCharType="separate"/>
+      </w:r>
+      <w:r>
+        <w:rPr>
+          <w:noProof/>
+        </w:rPr>
+        <w:t>2-1</w:t>
       </w:r>
       <w:r>
         <w:rPr>
@@ -1321,7 +1585,7 @@
         <w:rPr>
           <w:noProof/>
         </w:rPr>
-        <w:instrText xml:space="preserve"> PAGEREF _Toc37612089 \h </w:instrText>
+        <w:instrText xml:space="preserve"> PAGEREF _Toc39508065 \h </w:instrText>
       </w:r>
       <w:r>
         <w:rPr>
@@ -1399,7 +1663,7 @@
         <w:rPr>
           <w:noProof/>
         </w:rPr>
-        <w:instrText xml:space="preserve"> PAGEREF _Toc37612090 \h </w:instrText>
+        <w:instrText xml:space="preserve"> PAGEREF _Toc39508066 \h </w:instrText>
       </w:r>
       <w:r>
         <w:rPr>
@@ -1477,7 +1741,7 @@
         <w:rPr>
           <w:noProof/>
         </w:rPr>
-        <w:instrText xml:space="preserve"> PAGEREF _Toc37612091 \h </w:instrText>
+        <w:instrText xml:space="preserve"> PAGEREF _Toc39508067 \h </w:instrText>
       </w:r>
       <w:r>
         <w:rPr>
@@ -1494,7 +1758,7 @@
         <w:rPr>
           <w:noProof/>
         </w:rPr>
-        <w:t>3-1</w:t>
+        <w:t>3-2</w:t>
       </w:r>
       <w:r>
         <w:rPr>
@@ -1555,7 +1819,7 @@
         <w:rPr>
           <w:noProof/>
         </w:rPr>
-        <w:instrText xml:space="preserve"> PAGEREF _Toc37612092 \h </w:instrText>
+        <w:instrText xml:space="preserve"> PAGEREF _Toc39508068 \h </w:instrText>
       </w:r>
       <w:r>
         <w:rPr>
@@ -1572,7 +1836,7 @@
         <w:rPr>
           <w:noProof/>
         </w:rPr>
-        <w:t>3-1</w:t>
+        <w:t>3-2</w:t>
       </w:r>
       <w:r>
         <w:rPr>
@@ -1633,7 +1897,66 @@
         <w:rPr>
           <w:noProof/>
         </w:rPr>
-        <w:instrText xml:space="preserve"> PAGEREF _Toc37612093 \h </w:instrText>
+        <w:instrText xml:space="preserve"> PAGEREF _Toc39508069 \h </w:instrText>
+      </w:r>
+      <w:r>
+        <w:rPr>
+          <w:noProof/>
+        </w:rPr>
+      </w:r>
+      <w:r>
+        <w:rPr>
+          <w:noProof/>
+        </w:rPr>
+        <w:fldChar w:fldCharType="separate"/>
+      </w:r>
+      <w:r>
+        <w:rPr>
+          <w:noProof/>
+        </w:rPr>
+        <w:t>3-2</w:t>
+      </w:r>
+      <w:r>
+        <w:rPr>
+          <w:noProof/>
+        </w:rPr>
+        <w:fldChar w:fldCharType="end"/>
+      </w:r>
+    </w:p>
+    <w:p>
+      <w:pPr>
+        <w:pStyle w:val="TOC2"/>
+        <w:rPr>
+          <w:rFonts w:asciiTheme="minorHAnsi" w:eastAsiaTheme="minorEastAsia" w:hAnsiTheme="minorHAnsi" w:cstheme="minorBidi"/>
+          <w:b w:val="0"/>
+          <w:noProof/>
+          <w:szCs w:val="22"/>
+          <w:lang w:val="en-GB" w:eastAsia="en-GB"/>
+        </w:rPr>
+      </w:pPr>
+      <w:r>
+        <w:rPr>
+          <w:noProof/>
+        </w:rPr>
+        <w:t>3.5 Service is not online</w:t>
+      </w:r>
+      <w:r>
+        <w:rPr>
+          <w:noProof/>
+        </w:rPr>
+        <w:tab/>
+      </w:r>
+      <w:r>
+        <w:rPr>
+          <w:noProof/>
+        </w:rPr>
+        <w:fldChar w:fldCharType="begin"/>
+      </w:r>
+      <w:r>
+        <w:rPr>
+          <w:noProof/>
+        </w:rPr>
+        <w:instrText xml:space="preserve"> PAGEREF _Toc39508070 \h </w:instrText>
       </w:r>
       <w:r>
         <w:rPr>
@@ -1744,7 +2067,7 @@
       <w:pPr>
         <w:pStyle w:val="Heading1"/>
       </w:pPr>
-      <w:bookmarkStart w:id="0" w:name="_Toc37612078"/>
+      <w:bookmarkStart w:id="0" w:name="_Toc39508052"/>
       <w:r>
         <w:lastRenderedPageBreak/>
         <w:t>GENERAL INFORMATION</w:t>
@@ -1756,7 +2079,7 @@
       <w:pPr>
         <w:pStyle w:val="Heading2"/>
       </w:pPr>
-      <w:bookmarkStart w:id="1" w:name="_Toc37612079"/>
+      <w:bookmarkStart w:id="1" w:name="_Toc39508053"/>
       <w:r>
         <w:t>1.1</w:t>
       </w:r>
@@ -1904,7 +2227,7 @@
         <w:pStyle w:val="Heading1"/>
       </w:pPr>
       <w:bookmarkStart w:id="3" w:name="GettingStarted"/>
-      <w:bookmarkStart w:id="4" w:name="_Toc37612080"/>
+      <w:bookmarkStart w:id="4" w:name="_Toc39508054"/>
       <w:bookmarkEnd w:id="3"/>
       <w:r>
         <w:lastRenderedPageBreak/>
@@ -1918,7 +2241,7 @@
         <w:pStyle w:val="Heading2"/>
         <w:jc w:val="both"/>
       </w:pPr>
-      <w:bookmarkStart w:id="5" w:name="_Toc37612081"/>
+      <w:bookmarkStart w:id="5" w:name="_Toc39508055"/>
       <w:r>
         <w:t>2</w:t>
       </w:r>
@@ -1958,7 +2281,7 @@
         <w:pStyle w:val="Heading2"/>
         <w:jc w:val="both"/>
       </w:pPr>
-      <w:bookmarkStart w:id="7" w:name="_Toc37612082"/>
+      <w:bookmarkStart w:id="7" w:name="_Toc39508056"/>
       <w:r>
         <w:t>2</w:t>
       </w:r>
@@ -2086,13 +2409,23 @@
     </w:p>
     <w:p/>
     <w:p/>
+    <w:p/>
+    <w:p/>
+    <w:p/>
+    <w:p/>
+    <w:p/>
+    <w:p/>
+    <w:p/>
+    <w:p/>
+    <w:p/>
     <w:p>
       <w:pPr>
         <w:pStyle w:val="Heading2"/>
         <w:jc w:val="both"/>
       </w:pPr>
-      <w:bookmarkStart w:id="9" w:name="_Toc37612083"/>
-      <w:r>
+      <w:bookmarkStart w:id="9" w:name="_Toc39508057"/>
+      <w:r>
+        <w:lastRenderedPageBreak/>
         <w:t>2</w:t>
       </w:r>
       <w:r>
@@ -2113,7 +2446,10 @@
     </w:p>
     <w:p>
       <w:r>
-        <w:t xml:space="preserve">In order to login, first fill in the fields with your </w:t>
+        <w:t>To</w:t>
+      </w:r>
+      <w:r>
+        <w:t xml:space="preserve"> login, first fill in the fields with your </w:t>
       </w:r>
       <w:r>
         <w:t xml:space="preserve">details. </w:t>
@@ -2128,7 +2464,6 @@
         <w:rPr>
           <w:noProof/>
         </w:rPr>
-        <w:lastRenderedPageBreak/>
         <w:drawing>
           <wp:inline distT="0" distB="0" distL="0" distR="0" wp14:anchorId="5F04E420" wp14:editId="59B081DB">
             <wp:extent cx="2429214" cy="1314633"/>
@@ -2228,7 +2563,7 @@
         <w:pStyle w:val="Heading2"/>
         <w:jc w:val="both"/>
       </w:pPr>
-      <w:bookmarkStart w:id="11" w:name="_Toc37612084"/>
+      <w:bookmarkStart w:id="11" w:name="_Toc39508058"/>
       <w:r>
         <w:t>2</w:t>
       </w:r>
@@ -2376,13 +2711,19 @@
         </w:drawing>
       </w:r>
     </w:p>
+    <w:p/>
+    <w:p/>
+    <w:p/>
+    <w:p/>
+    <w:p/>
     <w:p>
       <w:pPr>
         <w:pStyle w:val="Heading2"/>
         <w:jc w:val="both"/>
       </w:pPr>
-      <w:bookmarkStart w:id="13" w:name="_Toc37612085"/>
-      <w:r>
+      <w:bookmarkStart w:id="13" w:name="_Toc39508059"/>
+      <w:r>
+        <w:lastRenderedPageBreak/>
         <w:t>2.5</w:t>
       </w:r>
       <w:r>
@@ -2405,10 +2746,10 @@
           <w:noProof/>
         </w:rPr>
         <w:drawing>
-          <wp:inline distT="0" distB="0" distL="0" distR="0" wp14:anchorId="69EB1315" wp14:editId="7A47FC7E">
-            <wp:extent cx="1371791" cy="543001"/>
+          <wp:inline distT="0" distB="0" distL="0" distR="0" wp14:anchorId="0B2AD3E5" wp14:editId="050FACCC">
+            <wp:extent cx="552527" cy="390580"/>
             <wp:effectExtent l="0" t="0" r="0" b="9525"/>
-            <wp:docPr id="15" name="Picture 15"/>
+            <wp:docPr id="5" name="Picture 5"/>
             <wp:cNvGraphicFramePr>
               <a:graphicFrameLocks xmlns:a="http://schemas.openxmlformats.org/drawingml/2006/main" noChangeAspect="1"/>
             </wp:cNvGraphicFramePr>
@@ -2428,7 +2769,7 @@
                   <pic:spPr>
                     <a:xfrm>
                       <a:off x="0" y="0"/>
-                      <a:ext cx="1371791" cy="543001"/>
+                      <a:ext cx="552527" cy="390580"/>
                     </a:xfrm>
                     <a:prstGeom prst="rect">
                       <a:avLst/>
@@ -2443,17 +2784,32 @@
     </w:p>
     <w:p/>
     <w:p>
-      <w:r>
-        <w:t>___TODO____</w:t>
+      <w:pPr>
+        <w:rPr>
+          <w:b/>
+          <w:bCs/>
+        </w:rPr>
+      </w:pPr>
+      <w:r>
+        <w:t xml:space="preserve">This saves it to the cloud and can then be accessed </w:t>
+      </w:r>
+      <w:r>
+        <w:t xml:space="preserve">at another time. </w:t>
+      </w:r>
+      <w:r>
+        <w:rPr>
+          <w:b/>
+          <w:bCs/>
+        </w:rPr>
+        <w:t>See 2.10</w:t>
       </w:r>
     </w:p>
     <w:p>
       <w:pPr>
         <w:pStyle w:val="Heading2"/>
       </w:pPr>
-      <w:bookmarkStart w:id="14" w:name="_Toc37612086"/>
-      <w:r>
-        <w:lastRenderedPageBreak/>
+      <w:bookmarkStart w:id="14" w:name="_Toc39508060"/>
+      <w:r>
         <w:t>2.6</w:t>
       </w:r>
       <w:r>
@@ -2700,6 +3056,186 @@
     </w:p>
     <w:p>
       <w:pPr>
+        <w:jc w:val="center"/>
+        <w:rPr>
+          <w:b/>
+          <w:bCs/>
+          <w:szCs w:val="22"/>
+        </w:rPr>
+      </w:pPr>
+    </w:p>
+    <w:p>
+      <w:pPr>
+        <w:jc w:val="center"/>
+        <w:rPr>
+          <w:b/>
+          <w:bCs/>
+          <w:szCs w:val="22"/>
+        </w:rPr>
+      </w:pPr>
+    </w:p>
+    <w:p>
+      <w:pPr>
+        <w:jc w:val="center"/>
+        <w:rPr>
+          <w:b/>
+          <w:bCs/>
+          <w:szCs w:val="22"/>
+        </w:rPr>
+      </w:pPr>
+    </w:p>
+    <w:p>
+      <w:pPr>
+        <w:jc w:val="center"/>
+        <w:rPr>
+          <w:b/>
+          <w:bCs/>
+          <w:szCs w:val="22"/>
+        </w:rPr>
+      </w:pPr>
+    </w:p>
+    <w:p>
+      <w:pPr>
+        <w:jc w:val="center"/>
+        <w:rPr>
+          <w:b/>
+          <w:bCs/>
+          <w:szCs w:val="22"/>
+        </w:rPr>
+      </w:pPr>
+    </w:p>
+    <w:p>
+      <w:pPr>
+        <w:jc w:val="center"/>
+        <w:rPr>
+          <w:b/>
+          <w:bCs/>
+          <w:szCs w:val="22"/>
+        </w:rPr>
+      </w:pPr>
+    </w:p>
+    <w:p>
+      <w:pPr>
+        <w:jc w:val="center"/>
+        <w:rPr>
+          <w:b/>
+          <w:bCs/>
+          <w:szCs w:val="22"/>
+        </w:rPr>
+      </w:pPr>
+    </w:p>
+    <w:p>
+      <w:pPr>
+        <w:jc w:val="center"/>
+        <w:rPr>
+          <w:b/>
+          <w:bCs/>
+          <w:szCs w:val="22"/>
+        </w:rPr>
+      </w:pPr>
+    </w:p>
+    <w:p>
+      <w:pPr>
+        <w:jc w:val="center"/>
+        <w:rPr>
+          <w:b/>
+          <w:bCs/>
+          <w:szCs w:val="22"/>
+        </w:rPr>
+      </w:pPr>
+    </w:p>
+    <w:p>
+      <w:pPr>
+        <w:jc w:val="center"/>
+        <w:rPr>
+          <w:b/>
+          <w:bCs/>
+          <w:szCs w:val="22"/>
+        </w:rPr>
+      </w:pPr>
+    </w:p>
+    <w:p>
+      <w:pPr>
+        <w:jc w:val="center"/>
+        <w:rPr>
+          <w:b/>
+          <w:bCs/>
+          <w:szCs w:val="22"/>
+        </w:rPr>
+      </w:pPr>
+    </w:p>
+    <w:p>
+      <w:pPr>
+        <w:jc w:val="center"/>
+        <w:rPr>
+          <w:b/>
+          <w:bCs/>
+          <w:szCs w:val="22"/>
+        </w:rPr>
+      </w:pPr>
+    </w:p>
+    <w:p>
+      <w:pPr>
+        <w:jc w:val="center"/>
+        <w:rPr>
+          <w:b/>
+          <w:bCs/>
+          <w:szCs w:val="22"/>
+        </w:rPr>
+      </w:pPr>
+    </w:p>
+    <w:p>
+      <w:pPr>
+        <w:jc w:val="center"/>
+        <w:rPr>
+          <w:b/>
+          <w:bCs/>
+          <w:szCs w:val="22"/>
+        </w:rPr>
+      </w:pPr>
+    </w:p>
+    <w:p>
+      <w:pPr>
+        <w:jc w:val="center"/>
+        <w:rPr>
+          <w:b/>
+          <w:bCs/>
+          <w:szCs w:val="22"/>
+        </w:rPr>
+      </w:pPr>
+    </w:p>
+    <w:p>
+      <w:pPr>
+        <w:jc w:val="center"/>
+        <w:rPr>
+          <w:b/>
+          <w:bCs/>
+          <w:szCs w:val="22"/>
+        </w:rPr>
+      </w:pPr>
+    </w:p>
+    <w:p>
+      <w:pPr>
+        <w:jc w:val="center"/>
+        <w:rPr>
+          <w:b/>
+          <w:bCs/>
+          <w:szCs w:val="22"/>
+        </w:rPr>
+      </w:pPr>
+    </w:p>
+    <w:p>
+      <w:pPr>
+        <w:jc w:val="center"/>
+        <w:rPr>
+          <w:b/>
+          <w:bCs/>
+          <w:szCs w:val="22"/>
+        </w:rPr>
+      </w:pPr>
+    </w:p>
+    <w:p>
+      <w:pPr>
         <w:rPr>
           <w:rFonts w:ascii="Arial" w:hAnsi="Arial" w:cs="Arial"/>
           <w:b/>
@@ -2804,7 +3340,25 @@
         <w:rPr>
           <w:szCs w:val="22"/>
         </w:rPr>
-        <w:t xml:space="preserve">option to do so in the menu. Open this by pressing the ‘PLUS’ button. </w:t>
+        <w:t>option to do so in the menu. Open this by pressing the ‘PLUS’ button.</w:t>
+      </w:r>
+      <w:r>
+        <w:rPr>
+          <w:szCs w:val="22"/>
+        </w:rPr>
+        <w:t xml:space="preserve"> If you cannot see the plus button it is because you are viewing on a larger display, </w:t>
+      </w:r>
+      <w:r>
+        <w:rPr>
+          <w:szCs w:val="22"/>
+        </w:rPr>
+        <w:t>you will be able to see these buttons along the top of the chat.</w:t>
+      </w:r>
+      <w:r>
+        <w:rPr>
+          <w:szCs w:val="22"/>
+        </w:rPr>
+        <w:t xml:space="preserve"> </w:t>
       </w:r>
     </w:p>
     <w:p>
@@ -2820,9 +3374,17 @@
           <w:szCs w:val="22"/>
         </w:rPr>
         <w:drawing>
-          <wp:inline distT="0" distB="0" distL="0" distR="0" wp14:anchorId="21727B08" wp14:editId="3FE69BE7">
+          <wp:anchor distT="0" distB="0" distL="114300" distR="114300" simplePos="0" relativeHeight="251642368" behindDoc="0" locked="0" layoutInCell="1" allowOverlap="1" wp14:anchorId="21727B08" wp14:editId="2BCB2D7D">
+            <wp:simplePos x="0" y="0"/>
+            <wp:positionH relativeFrom="column">
+              <wp:posOffset>360651</wp:posOffset>
+            </wp:positionH>
+            <wp:positionV relativeFrom="paragraph">
+              <wp:posOffset>13335</wp:posOffset>
+            </wp:positionV>
             <wp:extent cx="752580" cy="628738"/>
-            <wp:effectExtent l="0" t="0" r="9525" b="0"/>
+            <wp:effectExtent l="0" t="0" r="0" b="0"/>
+            <wp:wrapSquare wrapText="bothSides"/>
             <wp:docPr id="19" name="Picture 19"/>
             <wp:cNvGraphicFramePr>
               <a:graphicFrameLocks xmlns:a="http://schemas.openxmlformats.org/drawingml/2006/main" noChangeAspect="1"/>
@@ -2835,7 +3397,13 @@
                     <pic:cNvPicPr/>
                   </pic:nvPicPr>
                   <pic:blipFill>
-                    <a:blip r:embed="rId31"/>
+                    <a:blip r:embed="rId31">
+                      <a:extLst>
+                        <a:ext uri="{28A0092B-C50C-407E-A947-70E740481C1C}">
+                          <a14:useLocalDpi xmlns:a14="http://schemas.microsoft.com/office/drawing/2010/main" val="0"/>
+                        </a:ext>
+                      </a:extLst>
+                    </a:blip>
                     <a:stretch>
                       <a:fillRect/>
                     </a:stretch>
@@ -2852,60 +3420,27 @@
                 </pic:pic>
               </a:graphicData>
             </a:graphic>
-          </wp:inline>
+          </wp:anchor>
         </w:drawing>
       </w:r>
-    </w:p>
-    <w:p>
-      <w:pPr>
-        <w:rPr>
-          <w:szCs w:val="22"/>
-        </w:rPr>
-      </w:pPr>
-    </w:p>
-    <w:p>
-      <w:pPr>
-        <w:rPr>
-          <w:szCs w:val="22"/>
-        </w:rPr>
-      </w:pPr>
-      <w:r>
-        <w:rPr>
-          <w:szCs w:val="22"/>
-        </w:rPr>
-        <w:t xml:space="preserve">To Close the </w:t>
-      </w:r>
-      <w:r>
-        <w:rPr>
-          <w:szCs w:val="22"/>
-        </w:rPr>
-        <w:t>chat,</w:t>
-      </w:r>
-      <w:r>
-        <w:rPr>
-          <w:szCs w:val="22"/>
-        </w:rPr>
-        <w:t xml:space="preserve"> press the close all chats button.</w:t>
-      </w:r>
-    </w:p>
-    <w:p>
-      <w:pPr>
-        <w:jc w:val="center"/>
-        <w:rPr>
-          <w:szCs w:val="22"/>
-        </w:rPr>
-      </w:pPr>
-      <w:r>
-        <w:rPr>
-          <w:noProof/>
-          <w:szCs w:val="22"/>
-        </w:rPr>
-        <w:lastRenderedPageBreak/>
+      <w:r>
+        <w:rPr>
+          <w:noProof/>
+          <w:szCs w:val="22"/>
+        </w:rPr>
         <w:drawing>
-          <wp:inline distT="0" distB="0" distL="0" distR="0" wp14:anchorId="722D761F" wp14:editId="55197FF1">
-            <wp:extent cx="2848373" cy="2657846"/>
-            <wp:effectExtent l="0" t="0" r="9525" b="9525"/>
-            <wp:docPr id="20" name="Picture 20"/>
+          <wp:anchor distT="0" distB="0" distL="114300" distR="114300" simplePos="0" relativeHeight="251652608" behindDoc="0" locked="0" layoutInCell="1" allowOverlap="1" wp14:anchorId="006313EA" wp14:editId="2C9CECC1">
+            <wp:simplePos x="0" y="0"/>
+            <wp:positionH relativeFrom="column">
+              <wp:posOffset>2084203</wp:posOffset>
+            </wp:positionH>
+            <wp:positionV relativeFrom="paragraph">
+              <wp:posOffset>141354</wp:posOffset>
+            </wp:positionV>
+            <wp:extent cx="3933825" cy="514350"/>
+            <wp:effectExtent l="0" t="0" r="0" b="0"/>
+            <wp:wrapSquare wrapText="bothSides"/>
+            <wp:docPr id="2" name="Picture 2"/>
             <wp:cNvGraphicFramePr>
               <a:graphicFrameLocks xmlns:a="http://schemas.openxmlformats.org/drawingml/2006/main" noChangeAspect="1"/>
             </wp:cNvGraphicFramePr>
@@ -2917,7 +3452,13 @@
                     <pic:cNvPicPr/>
                   </pic:nvPicPr>
                   <pic:blipFill>
-                    <a:blip r:embed="rId32"/>
+                    <a:blip r:embed="rId32">
+                      <a:extLst>
+                        <a:ext uri="{28A0092B-C50C-407E-A947-70E740481C1C}">
+                          <a14:useLocalDpi xmlns:a14="http://schemas.microsoft.com/office/drawing/2010/main" val="0"/>
+                        </a:ext>
+                      </a:extLst>
+                    </a:blip>
                     <a:stretch>
                       <a:fillRect/>
                     </a:stretch>
@@ -2925,7 +3466,7 @@
                   <pic:spPr>
                     <a:xfrm>
                       <a:off x="0" y="0"/>
-                      <a:ext cx="2848373" cy="2657846"/>
+                      <a:ext cx="3933825" cy="514350"/>
                     </a:xfrm>
                     <a:prstGeom prst="rect">
                       <a:avLst/>
@@ -2934,7 +3475,7 @@
                 </pic:pic>
               </a:graphicData>
             </a:graphic>
-          </wp:inline>
+          </wp:anchor>
         </w:drawing>
       </w:r>
     </w:p>
@@ -2947,41 +3488,67 @@
     </w:p>
     <w:p>
       <w:pPr>
-        <w:pStyle w:val="Heading2"/>
-      </w:pPr>
-      <w:bookmarkStart w:id="17" w:name="_Toc37612087"/>
-      <w:r>
-        <w:t>2.8</w:t>
-      </w:r>
-      <w:r>
-        <w:tab/>
-        <w:t>Logging out</w:t>
-      </w:r>
-      <w:bookmarkEnd w:id="17"/>
-    </w:p>
-    <w:p/>
-    <w:p>
-      <w:r>
-        <w:t xml:space="preserve">To log out open the menu </w:t>
-      </w:r>
-      <w:r>
-        <w:t>and press the log out button.</w:t>
-      </w:r>
-    </w:p>
-    <w:p/>
+        <w:rPr>
+          <w:szCs w:val="22"/>
+        </w:rPr>
+      </w:pPr>
+    </w:p>
+    <w:p>
+      <w:pPr>
+        <w:rPr>
+          <w:szCs w:val="22"/>
+        </w:rPr>
+      </w:pPr>
+    </w:p>
+    <w:p>
+      <w:pPr>
+        <w:rPr>
+          <w:szCs w:val="22"/>
+        </w:rPr>
+      </w:pPr>
+    </w:p>
+    <w:p>
+      <w:pPr>
+        <w:rPr>
+          <w:szCs w:val="22"/>
+        </w:rPr>
+      </w:pPr>
+      <w:r>
+        <w:rPr>
+          <w:szCs w:val="22"/>
+        </w:rPr>
+        <w:t xml:space="preserve">To Close the </w:t>
+      </w:r>
+      <w:r>
+        <w:rPr>
+          <w:szCs w:val="22"/>
+        </w:rPr>
+        <w:t>chat,</w:t>
+      </w:r>
+      <w:r>
+        <w:rPr>
+          <w:szCs w:val="22"/>
+        </w:rPr>
+        <w:t xml:space="preserve"> press the close all chats button.</w:t>
+      </w:r>
+    </w:p>
     <w:p>
       <w:pPr>
         <w:jc w:val="center"/>
-      </w:pPr>
-      <w:r>
-        <w:rPr>
-          <w:noProof/>
+        <w:rPr>
+          <w:szCs w:val="22"/>
+        </w:rPr>
+      </w:pPr>
+      <w:r>
+        <w:rPr>
+          <w:noProof/>
+          <w:szCs w:val="22"/>
         </w:rPr>
         <w:drawing>
-          <wp:inline distT="0" distB="0" distL="0" distR="0" wp14:anchorId="2B9CEE2C" wp14:editId="3E69E666">
+          <wp:inline distT="0" distB="0" distL="0" distR="0" wp14:anchorId="722D761F" wp14:editId="1B336183">
             <wp:extent cx="2848373" cy="2657846"/>
             <wp:effectExtent l="0" t="0" r="9525" b="9525"/>
-            <wp:docPr id="21" name="Picture 21"/>
+            <wp:docPr id="20" name="Picture 20"/>
             <wp:cNvGraphicFramePr>
               <a:graphicFrameLocks xmlns:a="http://schemas.openxmlformats.org/drawingml/2006/main" noChangeAspect="1"/>
             </wp:cNvGraphicFramePr>
@@ -3014,13 +3581,116 @@
         </w:drawing>
       </w:r>
     </w:p>
-    <w:p/>
+    <w:p>
+      <w:pPr>
+        <w:rPr>
+          <w:szCs w:val="22"/>
+        </w:rPr>
+      </w:pPr>
+    </w:p>
     <w:p>
       <w:pPr>
         <w:pStyle w:val="Heading2"/>
       </w:pPr>
-      <w:bookmarkStart w:id="18" w:name="_Toc37612088"/>
-      <w:r>
+      <w:bookmarkStart w:id="17" w:name="_Toc39508061"/>
+      <w:r>
+        <w:t>2.8</w:t>
+      </w:r>
+      <w:r>
+        <w:tab/>
+        <w:t>Logging out</w:t>
+      </w:r>
+      <w:bookmarkEnd w:id="17"/>
+    </w:p>
+    <w:p/>
+    <w:p>
+      <w:r>
+        <w:t xml:space="preserve">To log out open the menu </w:t>
+      </w:r>
+      <w:r>
+        <w:t>and press the log out button.</w:t>
+      </w:r>
+      <w:r>
+        <w:t xml:space="preserve"> This option might also be on the top of your screen if you are using a large screen.</w:t>
+      </w:r>
+    </w:p>
+    <w:p>
+      <w:r>
+        <w:rPr>
+          <w:noProof/>
+        </w:rPr>
+        <w:drawing>
+          <wp:anchor distT="0" distB="0" distL="114300" distR="114300" simplePos="0" relativeHeight="251663360" behindDoc="0" locked="0" layoutInCell="1" allowOverlap="1" wp14:anchorId="6AC63C7E" wp14:editId="1D309750">
+            <wp:simplePos x="0" y="0"/>
+            <wp:positionH relativeFrom="column">
+              <wp:posOffset>1828800</wp:posOffset>
+            </wp:positionH>
+            <wp:positionV relativeFrom="paragraph">
+              <wp:posOffset>132474</wp:posOffset>
+            </wp:positionV>
+            <wp:extent cx="2301766" cy="2147802"/>
+            <wp:effectExtent l="0" t="0" r="0" b="0"/>
+            <wp:wrapSquare wrapText="bothSides"/>
+            <wp:docPr id="21" name="Picture 21"/>
+            <wp:cNvGraphicFramePr>
+              <a:graphicFrameLocks xmlns:a="http://schemas.openxmlformats.org/drawingml/2006/main" noChangeAspect="1"/>
+            </wp:cNvGraphicFramePr>
+            <a:graphic xmlns:a="http://schemas.openxmlformats.org/drawingml/2006/main">
+              <a:graphicData uri="http://schemas.openxmlformats.org/drawingml/2006/picture">
+                <pic:pic xmlns:pic="http://schemas.openxmlformats.org/drawingml/2006/picture">
+                  <pic:nvPicPr>
+                    <pic:cNvPr id="1" name=""/>
+                    <pic:cNvPicPr/>
+                  </pic:nvPicPr>
+                  <pic:blipFill>
+                    <a:blip r:embed="rId34">
+                      <a:extLst>
+                        <a:ext uri="{28A0092B-C50C-407E-A947-70E740481C1C}">
+                          <a14:useLocalDpi xmlns:a14="http://schemas.microsoft.com/office/drawing/2010/main" val="0"/>
+                        </a:ext>
+                      </a:extLst>
+                    </a:blip>
+                    <a:stretch>
+                      <a:fillRect/>
+                    </a:stretch>
+                  </pic:blipFill>
+                  <pic:spPr>
+                    <a:xfrm>
+                      <a:off x="0" y="0"/>
+                      <a:ext cx="2301766" cy="2147802"/>
+                    </a:xfrm>
+                    <a:prstGeom prst="rect">
+                      <a:avLst/>
+                    </a:prstGeom>
+                  </pic:spPr>
+                </pic:pic>
+              </a:graphicData>
+            </a:graphic>
+          </wp:anchor>
+        </w:drawing>
+      </w:r>
+    </w:p>
+    <w:p>
+      <w:pPr>
+        <w:jc w:val="center"/>
+      </w:pPr>
+    </w:p>
+    <w:p/>
+    <w:p/>
+    <w:p/>
+    <w:p/>
+    <w:p/>
+    <w:p/>
+    <w:p/>
+    <w:p/>
+    <w:p/>
+    <w:p>
+      <w:pPr>
+        <w:pStyle w:val="Heading2"/>
+      </w:pPr>
+      <w:bookmarkStart w:id="18" w:name="_Toc39508062"/>
+      <w:r>
+        <w:lastRenderedPageBreak/>
         <w:t>2.9</w:t>
       </w:r>
       <w:r>
@@ -3034,27 +3704,22 @@
       <w:r>
         <w:t xml:space="preserve">If you have many chats open, you might want to disallow any more to be created with yourself, do this by pressing the Stop accepting button. </w:t>
       </w:r>
-    </w:p>
+      <w:r>
+        <w:t>This option might also be on the top of your screen if you are using a large screen.</w:t>
+      </w:r>
+    </w:p>
+    <w:p/>
     <w:p/>
     <w:p>
       <w:pPr>
         <w:jc w:val="center"/>
-        <w:sectPr>
-          <w:headerReference w:type="default" r:id="rId34"/>
-          <w:footerReference w:type="default" r:id="rId35"/>
-          <w:pgSz w:w="12240" w:h="15840"/>
-          <w:pgMar w:top="1440" w:right="1440" w:bottom="1440" w:left="1440" w:header="720" w:footer="720" w:gutter="0"/>
-          <w:pgNumType w:start="1" w:chapStyle="1"/>
-          <w:cols w:space="720"/>
-        </w:sectPr>
-      </w:pPr>
-      <w:r>
-        <w:rPr>
-          <w:noProof/>
-        </w:rPr>
-        <w:lastRenderedPageBreak/>
+      </w:pPr>
+      <w:r>
+        <w:rPr>
+          <w:noProof/>
+        </w:rPr>
         <w:drawing>
-          <wp:inline distT="0" distB="0" distL="0" distR="0" wp14:anchorId="3A0C590E" wp14:editId="06C1520B">
+          <wp:inline distT="0" distB="0" distL="0" distR="0" wp14:anchorId="3A0C590E" wp14:editId="6C299ECB">
             <wp:extent cx="2848373" cy="2657846"/>
             <wp:effectExtent l="0" t="0" r="9525" b="9525"/>
             <wp:docPr id="22" name="Picture 22"/>
@@ -3069,7 +3734,7 @@
                     <pic:cNvPicPr/>
                   </pic:nvPicPr>
                   <pic:blipFill>
-                    <a:blip r:embed="rId36"/>
+                    <a:blip r:embed="rId35"/>
                     <a:stretch>
                       <a:fillRect/>
                     </a:stretch>
@@ -3093,79 +3758,590 @@
     <w:p/>
     <w:p/>
     <w:p/>
-    <w:p/>
-    <w:p/>
-    <w:p/>
-    <w:p/>
-    <w:p/>
-    <w:p/>
-    <w:p/>
-    <w:p/>
-    <w:p/>
-    <w:p/>
-    <w:p/>
-    <w:p/>
-    <w:p/>
-    <w:p/>
-    <w:p/>
-    <w:p/>
-    <w:p/>
-    <w:p/>
-    <w:p>
-      <w:pPr>
-        <w:jc w:val="right"/>
-        <w:rPr>
-          <w:rFonts w:ascii="Arial" w:hAnsi="Arial"/>
-          <w:b/>
-          <w:sz w:val="28"/>
-        </w:rPr>
-      </w:pPr>
-      <w:r>
-        <w:rPr>
-          <w:rFonts w:ascii="Arial" w:hAnsi="Arial"/>
-          <w:b/>
-          <w:sz w:val="28"/>
-        </w:rPr>
-        <w:t>3</w:t>
-      </w:r>
-      <w:r>
-        <w:rPr>
-          <w:rFonts w:ascii="Arial" w:hAnsi="Arial"/>
-          <w:b/>
-          <w:sz w:val="28"/>
-        </w:rPr>
-        <w:t>.0</w:t>
-      </w:r>
-      <w:r>
-        <w:rPr>
-          <w:rFonts w:ascii="Arial" w:hAnsi="Arial"/>
-          <w:b/>
-          <w:sz w:val="28"/>
-        </w:rPr>
+    <w:p>
+      <w:pPr>
+        <w:pStyle w:val="Heading2"/>
+      </w:pPr>
+      <w:r>
+        <w:rPr>
+          <w:noProof/>
+        </w:rPr>
+        <w:drawing>
+          <wp:anchor distT="0" distB="0" distL="114300" distR="114300" simplePos="0" relativeHeight="251641344" behindDoc="0" locked="0" layoutInCell="1" allowOverlap="1" wp14:anchorId="335AE128" wp14:editId="13BDBD92">
+            <wp:simplePos x="0" y="0"/>
+            <wp:positionH relativeFrom="column">
+              <wp:posOffset>4018762</wp:posOffset>
+            </wp:positionH>
+            <wp:positionV relativeFrom="paragraph">
+              <wp:posOffset>167355</wp:posOffset>
+            </wp:positionV>
+            <wp:extent cx="1685925" cy="457200"/>
+            <wp:effectExtent l="0" t="0" r="0" b="0"/>
+            <wp:wrapSquare wrapText="bothSides"/>
+            <wp:docPr id="3" name="Picture 3"/>
+            <wp:cNvGraphicFramePr>
+              <a:graphicFrameLocks xmlns:a="http://schemas.openxmlformats.org/drawingml/2006/main" noChangeAspect="1"/>
+            </wp:cNvGraphicFramePr>
+            <a:graphic xmlns:a="http://schemas.openxmlformats.org/drawingml/2006/main">
+              <a:graphicData uri="http://schemas.openxmlformats.org/drawingml/2006/picture">
+                <pic:pic xmlns:pic="http://schemas.openxmlformats.org/drawingml/2006/picture">
+                  <pic:nvPicPr>
+                    <pic:cNvPr id="1" name=""/>
+                    <pic:cNvPicPr/>
+                  </pic:nvPicPr>
+                  <pic:blipFill>
+                    <a:blip r:embed="rId36">
+                      <a:extLst>
+                        <a:ext uri="{28A0092B-C50C-407E-A947-70E740481C1C}">
+                          <a14:useLocalDpi xmlns:a14="http://schemas.microsoft.com/office/drawing/2010/main" val="0"/>
+                        </a:ext>
+                      </a:extLst>
+                    </a:blip>
+                    <a:stretch>
+                      <a:fillRect/>
+                    </a:stretch>
+                  </pic:blipFill>
+                  <pic:spPr>
+                    <a:xfrm>
+                      <a:off x="0" y="0"/>
+                      <a:ext cx="1685925" cy="457200"/>
+                    </a:xfrm>
+                    <a:prstGeom prst="rect">
+                      <a:avLst/>
+                    </a:prstGeom>
+                  </pic:spPr>
+                </pic:pic>
+              </a:graphicData>
+            </a:graphic>
+          </wp:anchor>
+        </w:drawing>
+      </w:r>
+      <w:r>
         <w:tab/>
-        <w:t xml:space="preserve">USING </w:t>
-      </w:r>
-      <w:r>
-        <w:rPr>
-          <w:rFonts w:ascii="Arial" w:hAnsi="Arial"/>
-          <w:b/>
-          <w:sz w:val="28"/>
-        </w:rPr>
-        <w:t>AS A VICTIM</w:t>
-      </w:r>
-    </w:p>
-    <w:p>
-      <w:pPr>
-        <w:rPr>
-          <w:rFonts w:ascii="Arial" w:hAnsi="Arial"/>
-        </w:rPr>
-      </w:pPr>
-    </w:p>
-    <w:p>
-      <w:pPr>
+      </w:r>
+      <w:bookmarkStart w:id="19" w:name="_Toc39508063"/>
+      <w:r>
+        <w:t>2.10 Viewing Past Chat History</w:t>
+      </w:r>
+      <w:bookmarkEnd w:id="19"/>
+    </w:p>
+    <w:p/>
+    <w:p/>
+    <w:p>
+      <w:pPr>
+        <w:tabs>
+          <w:tab w:val="left" w:pos="1658"/>
+        </w:tabs>
+        <w:rPr>
+          <w:noProof/>
+        </w:rPr>
+      </w:pPr>
+      <w:r>
+        <w:tab/>
+      </w:r>
+      <w:r>
+        <w:rPr>
+          <w:noProof/>
+        </w:rPr>
+        <w:t xml:space="preserve"> </w:t>
+      </w:r>
+    </w:p>
+    <w:p>
+      <w:r>
+        <w:rPr>
+          <w:noProof/>
+        </w:rPr>
+        <w:drawing>
+          <wp:anchor distT="0" distB="0" distL="114300" distR="114300" simplePos="0" relativeHeight="251647488" behindDoc="0" locked="0" layoutInCell="1" allowOverlap="1" wp14:anchorId="3D8E96BC" wp14:editId="711E4C33">
+            <wp:simplePos x="0" y="0"/>
+            <wp:positionH relativeFrom="column">
+              <wp:posOffset>3728895</wp:posOffset>
+            </wp:positionH>
+            <wp:positionV relativeFrom="paragraph">
+              <wp:posOffset>12349</wp:posOffset>
+            </wp:positionV>
+            <wp:extent cx="2181225" cy="2943225"/>
+            <wp:effectExtent l="0" t="0" r="0" b="0"/>
+            <wp:wrapSquare wrapText="bothSides"/>
+            <wp:docPr id="4" name="Picture 4"/>
+            <wp:cNvGraphicFramePr>
+              <a:graphicFrameLocks xmlns:a="http://schemas.openxmlformats.org/drawingml/2006/main" noChangeAspect="1"/>
+            </wp:cNvGraphicFramePr>
+            <a:graphic xmlns:a="http://schemas.openxmlformats.org/drawingml/2006/main">
+              <a:graphicData uri="http://schemas.openxmlformats.org/drawingml/2006/picture">
+                <pic:pic xmlns:pic="http://schemas.openxmlformats.org/drawingml/2006/picture">
+                  <pic:nvPicPr>
+                    <pic:cNvPr id="1" name=""/>
+                    <pic:cNvPicPr/>
+                  </pic:nvPicPr>
+                  <pic:blipFill>
+                    <a:blip r:embed="rId37">
+                      <a:extLst>
+                        <a:ext uri="{28A0092B-C50C-407E-A947-70E740481C1C}">
+                          <a14:useLocalDpi xmlns:a14="http://schemas.microsoft.com/office/drawing/2010/main" val="0"/>
+                        </a:ext>
+                      </a:extLst>
+                    </a:blip>
+                    <a:stretch>
+                      <a:fillRect/>
+                    </a:stretch>
+                  </pic:blipFill>
+                  <pic:spPr>
+                    <a:xfrm>
+                      <a:off x="0" y="0"/>
+                      <a:ext cx="2181225" cy="2943225"/>
+                    </a:xfrm>
+                    <a:prstGeom prst="rect">
+                      <a:avLst/>
+                    </a:prstGeom>
+                  </pic:spPr>
+                </pic:pic>
+              </a:graphicData>
+            </a:graphic>
+          </wp:anchor>
+        </w:drawing>
+      </w:r>
+    </w:p>
+    <w:p/>
+    <w:p>
+      <w:pPr>
+        <w:tabs>
+          <w:tab w:val="left" w:pos="2076"/>
+        </w:tabs>
+      </w:pPr>
+      <w:r>
+        <w:t xml:space="preserve">To view past chat history for a user, you have two options, either press the search button in the </w:t>
+      </w:r>
+      <w:r>
+        <w:t>menu, or if the currently open victims chat has a past history, the database button will be visible (See figure 2).</w:t>
+      </w:r>
+    </w:p>
+    <w:p/>
+    <w:p/>
+    <w:p/>
+    <w:p/>
+    <w:p>
+      <w:r>
+        <w:t>Figure 2</w:t>
+      </w:r>
+    </w:p>
+    <w:p>
+      <w:r>
+        <w:rPr>
+          <w:noProof/>
+        </w:rPr>
+        <w:drawing>
+          <wp:anchor distT="0" distB="0" distL="114300" distR="114300" simplePos="0" relativeHeight="251670016" behindDoc="0" locked="0" layoutInCell="1" allowOverlap="1" wp14:anchorId="0A1B5B0F" wp14:editId="325E2947">
+            <wp:simplePos x="0" y="0"/>
+            <wp:positionH relativeFrom="column">
+              <wp:posOffset>6722</wp:posOffset>
+            </wp:positionH>
+            <wp:positionV relativeFrom="paragraph">
+              <wp:posOffset>73857</wp:posOffset>
+            </wp:positionV>
+            <wp:extent cx="1790950" cy="390580"/>
+            <wp:effectExtent l="0" t="0" r="0" b="0"/>
+            <wp:wrapSquare wrapText="bothSides"/>
+            <wp:docPr id="9" name="Picture 9"/>
+            <wp:cNvGraphicFramePr>
+              <a:graphicFrameLocks xmlns:a="http://schemas.openxmlformats.org/drawingml/2006/main" noChangeAspect="1"/>
+            </wp:cNvGraphicFramePr>
+            <a:graphic xmlns:a="http://schemas.openxmlformats.org/drawingml/2006/main">
+              <a:graphicData uri="http://schemas.openxmlformats.org/drawingml/2006/picture">
+                <pic:pic xmlns:pic="http://schemas.openxmlformats.org/drawingml/2006/picture">
+                  <pic:nvPicPr>
+                    <pic:cNvPr id="1" name=""/>
+                    <pic:cNvPicPr/>
+                  </pic:nvPicPr>
+                  <pic:blipFill>
+                    <a:blip r:embed="rId38">
+                      <a:extLst>
+                        <a:ext uri="{28A0092B-C50C-407E-A947-70E740481C1C}">
+                          <a14:useLocalDpi xmlns:a14="http://schemas.microsoft.com/office/drawing/2010/main" val="0"/>
+                        </a:ext>
+                      </a:extLst>
+                    </a:blip>
+                    <a:stretch>
+                      <a:fillRect/>
+                    </a:stretch>
+                  </pic:blipFill>
+                  <pic:spPr>
+                    <a:xfrm>
+                      <a:off x="0" y="0"/>
+                      <a:ext cx="1790950" cy="390580"/>
+                    </a:xfrm>
+                    <a:prstGeom prst="rect">
+                      <a:avLst/>
+                    </a:prstGeom>
+                  </pic:spPr>
+                </pic:pic>
+              </a:graphicData>
+            </a:graphic>
+          </wp:anchor>
+        </w:drawing>
+      </w:r>
+    </w:p>
+    <w:p/>
+    <w:p/>
+    <w:p/>
+    <w:p/>
+    <w:p/>
+    <w:p/>
+    <w:p/>
+    <w:p/>
+    <w:p>
+      <w:pPr>
+        <w:overflowPunct/>
+        <w:autoSpaceDE/>
+        <w:autoSpaceDN/>
+        <w:adjustRightInd/>
+        <w:textAlignment w:val="auto"/>
+        <w:rPr>
+          <w:noProof/>
+        </w:rPr>
+      </w:pPr>
+      <w:r>
+        <w:rPr>
+          <w:noProof/>
+        </w:rPr>
+        <w:t>If you are manually searching for a user, the records are labelled as [First Name First Letter][First Name Last Letter]</w:t>
+      </w:r>
+      <w:r>
+        <w:rPr>
+          <w:noProof/>
+        </w:rPr>
+        <w:t xml:space="preserve"> </w:t>
+      </w:r>
+      <w:r>
+        <w:rPr>
+          <w:noProof/>
+        </w:rPr>
+        <w:t>[</w:t>
+      </w:r>
+      <w:r>
+        <w:rPr>
+          <w:noProof/>
+        </w:rPr>
+        <w:t>Last</w:t>
+      </w:r>
+      <w:r>
+        <w:rPr>
+          <w:noProof/>
+        </w:rPr>
+        <w:t xml:space="preserve"> Name First Letter][</w:t>
+      </w:r>
+      <w:r>
+        <w:rPr>
+          <w:noProof/>
+        </w:rPr>
+        <w:t>Last</w:t>
+      </w:r>
+      <w:r>
+        <w:rPr>
+          <w:noProof/>
+        </w:rPr>
+        <w:t xml:space="preserve"> Name Last Letter]</w:t>
+      </w:r>
+      <w:r>
+        <w:rPr>
+          <w:noProof/>
+        </w:rPr>
+        <w:t xml:space="preserve">[DOB]. </w:t>
+      </w:r>
+    </w:p>
+    <w:p>
+      <w:pPr>
+        <w:overflowPunct/>
+        <w:autoSpaceDE/>
+        <w:autoSpaceDN/>
+        <w:adjustRightInd/>
+        <w:textAlignment w:val="auto"/>
+        <w:rPr>
+          <w:noProof/>
+        </w:rPr>
+      </w:pPr>
+    </w:p>
+    <w:p>
+      <w:pPr>
+        <w:overflowPunct/>
+        <w:autoSpaceDE/>
+        <w:autoSpaceDN/>
+        <w:adjustRightInd/>
+        <w:textAlignment w:val="auto"/>
+        <w:rPr>
+          <w:noProof/>
+        </w:rPr>
+      </w:pPr>
+      <w:r>
+        <w:rPr>
+          <w:noProof/>
+        </w:rPr>
+        <w:drawing>
+          <wp:anchor distT="0" distB="0" distL="114300" distR="114300" simplePos="0" relativeHeight="251651584" behindDoc="0" locked="0" layoutInCell="1" allowOverlap="1" wp14:anchorId="7FA5C728" wp14:editId="6162603C">
+            <wp:simplePos x="0" y="0"/>
+            <wp:positionH relativeFrom="column">
+              <wp:posOffset>1213638</wp:posOffset>
+            </wp:positionH>
+            <wp:positionV relativeFrom="paragraph">
+              <wp:posOffset>460660</wp:posOffset>
+            </wp:positionV>
+            <wp:extent cx="3515360" cy="4386580"/>
+            <wp:effectExtent l="0" t="0" r="0" b="0"/>
+            <wp:wrapSquare wrapText="bothSides"/>
+            <wp:docPr id="6" name="Picture 6"/>
+            <wp:cNvGraphicFramePr>
+              <a:graphicFrameLocks xmlns:a="http://schemas.openxmlformats.org/drawingml/2006/main" noChangeAspect="1"/>
+            </wp:cNvGraphicFramePr>
+            <a:graphic xmlns:a="http://schemas.openxmlformats.org/drawingml/2006/main">
+              <a:graphicData uri="http://schemas.openxmlformats.org/drawingml/2006/picture">
+                <pic:pic xmlns:pic="http://schemas.openxmlformats.org/drawingml/2006/picture">
+                  <pic:nvPicPr>
+                    <pic:cNvPr id="1" name=""/>
+                    <pic:cNvPicPr/>
+                  </pic:nvPicPr>
+                  <pic:blipFill>
+                    <a:blip r:embed="rId39">
+                      <a:extLst>
+                        <a:ext uri="{28A0092B-C50C-407E-A947-70E740481C1C}">
+                          <a14:useLocalDpi xmlns:a14="http://schemas.microsoft.com/office/drawing/2010/main" val="0"/>
+                        </a:ext>
+                      </a:extLst>
+                    </a:blip>
+                    <a:stretch>
+                      <a:fillRect/>
+                    </a:stretch>
+                  </pic:blipFill>
+                  <pic:spPr>
+                    <a:xfrm>
+                      <a:off x="0" y="0"/>
+                      <a:ext cx="3515360" cy="4386580"/>
+                    </a:xfrm>
+                    <a:prstGeom prst="rect">
+                      <a:avLst/>
+                    </a:prstGeom>
+                  </pic:spPr>
+                </pic:pic>
+              </a:graphicData>
+            </a:graphic>
+            <wp14:sizeRelH relativeFrom="margin">
+              <wp14:pctWidth>0</wp14:pctWidth>
+            </wp14:sizeRelH>
+            <wp14:sizeRelV relativeFrom="margin">
+              <wp14:pctHeight>0</wp14:pctHeight>
+            </wp14:sizeRelV>
+          </wp:anchor>
+        </w:drawing>
+      </w:r>
+      <w:r>
+        <w:rPr>
+          <w:noProof/>
+        </w:rPr>
+        <w:t>You can search using the bar on the top and then manually select a record.</w:t>
+      </w:r>
+      <w:r>
+        <w:rPr>
+          <w:noProof/>
+        </w:rPr>
+        <w:br w:type="page"/>
+      </w:r>
+    </w:p>
+    <w:p>
+      <w:pPr>
+        <w:jc w:val="center"/>
+        <w:rPr>
+          <w:noProof/>
+        </w:rPr>
+      </w:pPr>
+    </w:p>
+    <w:p>
+      <w:pPr>
+        <w:tabs>
+          <w:tab w:val="center" w:pos="4680"/>
+        </w:tabs>
+      </w:pPr>
+      <w:r>
+        <w:tab/>
+      </w:r>
+    </w:p>
+    <w:p>
+      <w:pPr>
+        <w:overflowPunct/>
+        <w:autoSpaceDE/>
+        <w:autoSpaceDN/>
+        <w:adjustRightInd/>
+        <w:textAlignment w:val="auto"/>
+      </w:pPr>
+      <w:r>
+        <w:rPr>
+          <w:noProof/>
+        </w:rPr>
+        <w:drawing>
+          <wp:anchor distT="0" distB="0" distL="114300" distR="114300" simplePos="0" relativeHeight="251657728" behindDoc="0" locked="0" layoutInCell="1" allowOverlap="1" wp14:anchorId="1005CB59" wp14:editId="1612B6AA">
+            <wp:simplePos x="0" y="0"/>
+            <wp:positionH relativeFrom="column">
+              <wp:posOffset>-245110</wp:posOffset>
+            </wp:positionH>
+            <wp:positionV relativeFrom="paragraph">
+              <wp:posOffset>558800</wp:posOffset>
+            </wp:positionV>
+            <wp:extent cx="5943600" cy="3271520"/>
+            <wp:effectExtent l="0" t="0" r="0" b="0"/>
+            <wp:wrapSquare wrapText="bothSides"/>
+            <wp:docPr id="7" name="Picture 7"/>
+            <wp:cNvGraphicFramePr>
+              <a:graphicFrameLocks xmlns:a="http://schemas.openxmlformats.org/drawingml/2006/main" noChangeAspect="1"/>
+            </wp:cNvGraphicFramePr>
+            <a:graphic xmlns:a="http://schemas.openxmlformats.org/drawingml/2006/main">
+              <a:graphicData uri="http://schemas.openxmlformats.org/drawingml/2006/picture">
+                <pic:pic xmlns:pic="http://schemas.openxmlformats.org/drawingml/2006/picture">
+                  <pic:nvPicPr>
+                    <pic:cNvPr id="1" name=""/>
+                    <pic:cNvPicPr/>
+                  </pic:nvPicPr>
+                  <pic:blipFill>
+                    <a:blip r:embed="rId40">
+                      <a:extLst>
+                        <a:ext uri="{28A0092B-C50C-407E-A947-70E740481C1C}">
+                          <a14:useLocalDpi xmlns:a14="http://schemas.microsoft.com/office/drawing/2010/main" val="0"/>
+                        </a:ext>
+                      </a:extLst>
+                    </a:blip>
+                    <a:stretch>
+                      <a:fillRect/>
+                    </a:stretch>
+                  </pic:blipFill>
+                  <pic:spPr>
+                    <a:xfrm>
+                      <a:off x="0" y="0"/>
+                      <a:ext cx="5943600" cy="3271520"/>
+                    </a:xfrm>
+                    <a:prstGeom prst="rect">
+                      <a:avLst/>
+                    </a:prstGeom>
+                  </pic:spPr>
+                </pic:pic>
+              </a:graphicData>
+            </a:graphic>
+          </wp:anchor>
+        </w:drawing>
+      </w:r>
+      <w:r>
+        <w:t xml:space="preserve">You can then </w:t>
+      </w:r>
+      <w:r>
+        <w:t xml:space="preserve">view the history for the user. They will be named by </w:t>
+      </w:r>
+      <w:r>
+        <w:t>where they came from CACHE or which moderator user saved them, followed by the chats unique id.</w:t>
+      </w:r>
+    </w:p>
+    <w:p>
+      <w:pPr>
+        <w:overflowPunct/>
+        <w:autoSpaceDE/>
+        <w:autoSpaceDN/>
+        <w:adjustRightInd/>
+        <w:textAlignment w:val="auto"/>
+      </w:pPr>
+    </w:p>
+    <w:p>
+      <w:pPr>
+        <w:overflowPunct/>
+        <w:autoSpaceDE/>
+        <w:autoSpaceDN/>
+        <w:adjustRightInd/>
+        <w:textAlignment w:val="auto"/>
+      </w:pPr>
+    </w:p>
+    <w:p>
+      <w:pPr>
+        <w:overflowPunct/>
+        <w:autoSpaceDE/>
+        <w:autoSpaceDN/>
+        <w:adjustRightInd/>
+        <w:textAlignment w:val="auto"/>
+      </w:pPr>
+    </w:p>
+    <w:p>
+      <w:pPr>
+        <w:overflowPunct/>
+        <w:autoSpaceDE/>
+        <w:autoSpaceDN/>
+        <w:adjustRightInd/>
+        <w:textAlignment w:val="auto"/>
+      </w:pPr>
+      <w:r>
+        <w:rPr>
+          <w:noProof/>
+        </w:rPr>
+        <w:drawing>
+          <wp:anchor distT="0" distB="0" distL="114300" distR="114300" simplePos="0" relativeHeight="251662848" behindDoc="0" locked="0" layoutInCell="1" allowOverlap="1" wp14:anchorId="1DD9073F" wp14:editId="66F65B91">
+            <wp:simplePos x="0" y="0"/>
+            <wp:positionH relativeFrom="column">
+              <wp:posOffset>1511</wp:posOffset>
+            </wp:positionH>
+            <wp:positionV relativeFrom="paragraph">
+              <wp:posOffset>874658</wp:posOffset>
+            </wp:positionV>
+            <wp:extent cx="5943600" cy="2186305"/>
+            <wp:effectExtent l="0" t="0" r="0" b="0"/>
+            <wp:wrapSquare wrapText="bothSides"/>
+            <wp:docPr id="8" name="Picture 8"/>
+            <wp:cNvGraphicFramePr>
+              <a:graphicFrameLocks xmlns:a="http://schemas.openxmlformats.org/drawingml/2006/main" noChangeAspect="1"/>
+            </wp:cNvGraphicFramePr>
+            <a:graphic xmlns:a="http://schemas.openxmlformats.org/drawingml/2006/main">
+              <a:graphicData uri="http://schemas.openxmlformats.org/drawingml/2006/picture">
+                <pic:pic xmlns:pic="http://schemas.openxmlformats.org/drawingml/2006/picture">
+                  <pic:nvPicPr>
+                    <pic:cNvPr id="1" name=""/>
+                    <pic:cNvPicPr/>
+                  </pic:nvPicPr>
+                  <pic:blipFill>
+                    <a:blip r:embed="rId41" cstate="print">
+                      <a:extLst>
+                        <a:ext uri="{28A0092B-C50C-407E-A947-70E740481C1C}">
+                          <a14:useLocalDpi xmlns:a14="http://schemas.microsoft.com/office/drawing/2010/main" val="0"/>
+                        </a:ext>
+                      </a:extLst>
+                    </a:blip>
+                    <a:stretch>
+                      <a:fillRect/>
+                    </a:stretch>
+                  </pic:blipFill>
+                  <pic:spPr>
+                    <a:xfrm>
+                      <a:off x="0" y="0"/>
+                      <a:ext cx="5943600" cy="2186305"/>
+                    </a:xfrm>
+                    <a:prstGeom prst="rect">
+                      <a:avLst/>
+                    </a:prstGeom>
+                  </pic:spPr>
+                </pic:pic>
+              </a:graphicData>
+            </a:graphic>
+          </wp:anchor>
+        </w:drawing>
+      </w:r>
+      <w:r>
+        <w:t>Once a specific chat is selected it will be opened in another popup, where its data can be seen in a table view. (This will be improved to be more easily read</w:t>
+      </w:r>
+      <w:r>
+        <w:t>, but is temporarily copied to the devices clipboard, which can then be pasted into any HTML viewer and It will render as a table.)</w:t>
+      </w:r>
+      <w:r>
+        <w:br w:type="page"/>
+      </w:r>
+    </w:p>
+    <w:p>
+      <w:pPr>
+        <w:tabs>
+          <w:tab w:val="center" w:pos="4680"/>
+        </w:tabs>
         <w:sectPr>
-          <w:headerReference w:type="default" r:id="rId37"/>
-          <w:footerReference w:type="default" r:id="rId38"/>
+          <w:headerReference w:type="default" r:id="rId42"/>
+          <w:footerReference w:type="default" r:id="rId43"/>
           <w:pgSz w:w="12240" w:h="15840"/>
           <w:pgMar w:top="1440" w:right="1440" w:bottom="1440" w:left="1440" w:header="720" w:footer="720" w:gutter="0"/>
           <w:pgNumType w:start="1" w:chapStyle="1"/>
@@ -3173,14 +4349,301 @@
         </w:sectPr>
       </w:pPr>
     </w:p>
+    <w:p/>
+    <w:p/>
+    <w:p>
+      <w:pPr>
+        <w:pStyle w:val="Heading2"/>
+      </w:pPr>
+      <w:bookmarkStart w:id="20" w:name="_Toc39508064"/>
+      <w:r>
+        <w:t>2.11 Cached Messages</w:t>
+      </w:r>
+      <w:bookmarkEnd w:id="20"/>
+    </w:p>
+    <w:p/>
+    <w:p/>
+    <w:p>
+      <w:r>
+        <w:t xml:space="preserve">If no moderators are online to receive messages, the messages will be collected and sent to the ‘cache’ for </w:t>
+      </w:r>
+      <w:r>
+        <w:t>review.</w:t>
+      </w:r>
+    </w:p>
+    <w:p/>
+    <w:p>
+      <w:r>
+        <w:t>If there are messages in the cache, the moderator will be presented with them when they login.</w:t>
+      </w:r>
+    </w:p>
+    <w:p/>
+    <w:p/>
+    <w:p>
+      <w:r>
+        <w:drawing>
+          <wp:inline distT="0" distB="0" distL="0" distR="0" wp14:anchorId="22C5D449" wp14:editId="1423B247">
+            <wp:extent cx="5715001" cy="1010093"/>
+            <wp:effectExtent l="0" t="0" r="0" b="0"/>
+            <wp:docPr id="34" name="Picture 34"/>
+            <wp:cNvGraphicFramePr>
+              <a:graphicFrameLocks xmlns:a="http://schemas.openxmlformats.org/drawingml/2006/main" noChangeAspect="1"/>
+            </wp:cNvGraphicFramePr>
+            <a:graphic xmlns:a="http://schemas.openxmlformats.org/drawingml/2006/main">
+              <a:graphicData uri="http://schemas.openxmlformats.org/drawingml/2006/picture">
+                <pic:pic xmlns:pic="http://schemas.openxmlformats.org/drawingml/2006/picture">
+                  <pic:nvPicPr>
+                    <pic:cNvPr id="1" name=""/>
+                    <pic:cNvPicPr/>
+                  </pic:nvPicPr>
+                  <pic:blipFill rotWithShape="1">
+                    <a:blip r:embed="rId44"/>
+                    <a:srcRect b="31583"/>
+                    <a:stretch/>
+                  </pic:blipFill>
+                  <pic:spPr bwMode="auto">
+                    <a:xfrm>
+                      <a:off x="0" y="0"/>
+                      <a:ext cx="5715798" cy="1010234"/>
+                    </a:xfrm>
+                    <a:prstGeom prst="rect">
+                      <a:avLst/>
+                    </a:prstGeom>
+                    <a:ln>
+                      <a:noFill/>
+                    </a:ln>
+                    <a:extLst>
+                      <a:ext uri="{53640926-AAD7-44D8-BBD7-CCE9431645EC}">
+                        <a14:shadowObscured xmlns:a14="http://schemas.microsoft.com/office/drawing/2010/main"/>
+                      </a:ext>
+                    </a:extLst>
+                  </pic:spPr>
+                </pic:pic>
+              </a:graphicData>
+            </a:graphic>
+          </wp:inline>
+        </w:drawing>
+      </w:r>
+    </w:p>
+    <w:p/>
+    <w:p>
+      <w:r>
+        <w:t>The moderators then have the option of continuing and ignoring the message temporarily by pressing the forwards arrow, or they can review the mess</w:t>
+      </w:r>
+      <w:r>
+        <w:t>age.</w:t>
+      </w:r>
+    </w:p>
+    <w:p/>
+    <w:p>
+      <w:r>
+        <w:t xml:space="preserve">To review the message the moderator only has to click on the chat they want to </w:t>
+      </w:r>
+      <w:proofErr w:type="gramStart"/>
+      <w:r>
+        <w:t>se</w:t>
+      </w:r>
+      <w:r>
+        <w:t>e</w:t>
+      </w:r>
+      <w:proofErr w:type="gramEnd"/>
+      <w:r>
+        <w:t xml:space="preserve"> and they are presented with two options.</w:t>
+      </w:r>
+    </w:p>
+    <w:p/>
+    <w:p>
+      <w:r>
+        <w:drawing>
+          <wp:anchor distT="0" distB="0" distL="114300" distR="114300" simplePos="0" relativeHeight="251679232" behindDoc="0" locked="0" layoutInCell="1" allowOverlap="1" wp14:anchorId="492F43CD" wp14:editId="387B1726">
+            <wp:simplePos x="0" y="0"/>
+            <wp:positionH relativeFrom="column">
+              <wp:posOffset>-635</wp:posOffset>
+            </wp:positionH>
+            <wp:positionV relativeFrom="paragraph">
+              <wp:posOffset>8255</wp:posOffset>
+            </wp:positionV>
+            <wp:extent cx="3191510" cy="3816985"/>
+            <wp:effectExtent l="0" t="0" r="0" b="0"/>
+            <wp:wrapSquare wrapText="bothSides"/>
+            <wp:docPr id="35" name="Picture 35"/>
+            <wp:cNvGraphicFramePr>
+              <a:graphicFrameLocks xmlns:a="http://schemas.openxmlformats.org/drawingml/2006/main" noChangeAspect="1"/>
+            </wp:cNvGraphicFramePr>
+            <a:graphic xmlns:a="http://schemas.openxmlformats.org/drawingml/2006/main">
+              <a:graphicData uri="http://schemas.openxmlformats.org/drawingml/2006/picture">
+                <pic:pic xmlns:pic="http://schemas.openxmlformats.org/drawingml/2006/picture">
+                  <pic:nvPicPr>
+                    <pic:cNvPr id="1" name=""/>
+                    <pic:cNvPicPr/>
+                  </pic:nvPicPr>
+                  <pic:blipFill rotWithShape="1">
+                    <a:blip r:embed="rId45">
+                      <a:extLst>
+                        <a:ext uri="{28A0092B-C50C-407E-A947-70E740481C1C}">
+                          <a14:useLocalDpi xmlns:a14="http://schemas.microsoft.com/office/drawing/2010/main" val="0"/>
+                        </a:ext>
+                      </a:extLst>
+                    </a:blip>
+                    <a:srcRect l="3581" r="3969" b="2494"/>
+                    <a:stretch/>
+                  </pic:blipFill>
+                  <pic:spPr bwMode="auto">
+                    <a:xfrm>
+                      <a:off x="0" y="0"/>
+                      <a:ext cx="3191510" cy="3816985"/>
+                    </a:xfrm>
+                    <a:prstGeom prst="rect">
+                      <a:avLst/>
+                    </a:prstGeom>
+                    <a:ln>
+                      <a:noFill/>
+                    </a:ln>
+                    <a:extLst>
+                      <a:ext uri="{53640926-AAD7-44D8-BBD7-CCE9431645EC}">
+                        <a14:shadowObscured xmlns:a14="http://schemas.microsoft.com/office/drawing/2010/main"/>
+                      </a:ext>
+                    </a:extLst>
+                  </pic:spPr>
+                </pic:pic>
+              </a:graphicData>
+            </a:graphic>
+            <wp14:sizeRelH relativeFrom="margin">
+              <wp14:pctWidth>0</wp14:pctWidth>
+            </wp14:sizeRelH>
+            <wp14:sizeRelV relativeFrom="margin">
+              <wp14:pctHeight>0</wp14:pctHeight>
+            </wp14:sizeRelV>
+          </wp:anchor>
+        </w:drawing>
+      </w:r>
+    </w:p>
+    <w:p/>
+    <w:p>
+      <w:r>
+        <w:t xml:space="preserve"> If they choose to save the message, it will be created as a record in the database</w:t>
+      </w:r>
+      <w:r>
+        <w:t xml:space="preserve"> so it can be seen when ‘Margret’ contacts again or can manually be searched and viewed.</w:t>
+      </w:r>
+    </w:p>
+    <w:p/>
+    <w:p>
+      <w:r>
+        <w:t>If the moderator decides the message needs no further action or is spam, they can discard the message which deletes it from the cache and records.</w:t>
+      </w:r>
+    </w:p>
+    <w:p>
+      <w:r>
+        <w:t xml:space="preserve">  </w:t>
+      </w:r>
+      <w:r>
+        <w:br w:type="page"/>
+      </w:r>
+    </w:p>
+    <w:p/>
+    <w:p>
+      <w:pPr>
+        <w:overflowPunct/>
+        <w:autoSpaceDE/>
+        <w:autoSpaceDN/>
+        <w:adjustRightInd/>
+        <w:textAlignment w:val="auto"/>
+      </w:pPr>
+      <w:r>
+        <w:br w:type="page"/>
+      </w:r>
+    </w:p>
+    <w:p/>
+    <w:p/>
+    <w:p/>
+    <w:p/>
+    <w:p/>
+    <w:p/>
+    <w:p/>
+    <w:p/>
+    <w:p/>
+    <w:p/>
+    <w:p/>
+    <w:p/>
+    <w:p/>
+    <w:p/>
+    <w:p/>
+    <w:p/>
+    <w:p/>
+    <w:p/>
+    <w:p/>
+    <w:p/>
+    <w:p>
+      <w:pPr>
+        <w:jc w:val="right"/>
+        <w:rPr>
+          <w:rFonts w:ascii="Arial" w:hAnsi="Arial"/>
+          <w:b/>
+          <w:sz w:val="28"/>
+        </w:rPr>
+      </w:pPr>
+      <w:r>
+        <w:rPr>
+          <w:rFonts w:ascii="Arial" w:hAnsi="Arial"/>
+          <w:b/>
+          <w:sz w:val="28"/>
+        </w:rPr>
+        <w:t>3</w:t>
+      </w:r>
+      <w:r>
+        <w:rPr>
+          <w:rFonts w:ascii="Arial" w:hAnsi="Arial"/>
+          <w:b/>
+          <w:sz w:val="28"/>
+        </w:rPr>
+        <w:t>.0</w:t>
+      </w:r>
+      <w:r>
+        <w:rPr>
+          <w:rFonts w:ascii="Arial" w:hAnsi="Arial"/>
+          <w:b/>
+          <w:sz w:val="28"/>
+        </w:rPr>
+        <w:tab/>
+        <w:t xml:space="preserve">USING </w:t>
+      </w:r>
+      <w:r>
+        <w:rPr>
+          <w:rFonts w:ascii="Arial" w:hAnsi="Arial"/>
+          <w:b/>
+          <w:sz w:val="28"/>
+        </w:rPr>
+        <w:t>AS A VICTIM</w:t>
+      </w:r>
+    </w:p>
+    <w:p>
+      <w:pPr>
+        <w:rPr>
+          <w:rFonts w:ascii="Arial" w:hAnsi="Arial"/>
+        </w:rPr>
+      </w:pPr>
+    </w:p>
+    <w:p>
+      <w:pPr>
+        <w:sectPr>
+          <w:headerReference w:type="default" r:id="rId46"/>
+          <w:footerReference w:type="default" r:id="rId47"/>
+          <w:pgSz w:w="12240" w:h="15840"/>
+          <w:pgMar w:top="1440" w:right="1440" w:bottom="1440" w:left="1440" w:header="720" w:footer="720" w:gutter="0"/>
+          <w:pgNumType w:start="1" w:chapStyle="1"/>
+          <w:cols w:space="720"/>
+        </w:sectPr>
+      </w:pPr>
+    </w:p>
     <w:p>
       <w:pPr>
         <w:pStyle w:val="Heading1"/>
         <w:jc w:val="both"/>
       </w:pPr>
-      <w:bookmarkStart w:id="19" w:name="UsingTheClientApplication"/>
-      <w:bookmarkStart w:id="20" w:name="_Toc37612089"/>
-      <w:bookmarkEnd w:id="19"/>
+      <w:bookmarkStart w:id="21" w:name="UsingTheClientApplication"/>
+      <w:bookmarkStart w:id="22" w:name="_Toc39508065"/>
+      <w:bookmarkEnd w:id="21"/>
       <w:r>
         <w:lastRenderedPageBreak/>
         <w:t xml:space="preserve">USING </w:t>
@@ -3188,14 +4651,14 @@
       <w:r>
         <w:t>AS A VICTIM</w:t>
       </w:r>
-      <w:bookmarkEnd w:id="20"/>
+      <w:bookmarkEnd w:id="22"/>
     </w:p>
     <w:p>
       <w:pPr>
         <w:pStyle w:val="Heading2"/>
         <w:jc w:val="both"/>
       </w:pPr>
-      <w:bookmarkStart w:id="21" w:name="_Toc37612090"/>
+      <w:bookmarkStart w:id="23" w:name="_Toc39508066"/>
       <w:r>
         <w:t>3</w:t>
       </w:r>
@@ -3205,12 +4668,12 @@
       <w:r>
         <w:tab/>
       </w:r>
-      <w:bookmarkStart w:id="22" w:name="Settings"/>
-      <w:bookmarkEnd w:id="22"/>
+      <w:bookmarkStart w:id="24" w:name="Settings"/>
+      <w:bookmarkEnd w:id="24"/>
       <w:r>
         <w:t>Opening the application</w:t>
       </w:r>
-      <w:bookmarkEnd w:id="21"/>
+      <w:bookmarkEnd w:id="23"/>
       <w:r>
         <w:t xml:space="preserve"> </w:t>
       </w:r>
@@ -3223,7 +4686,13 @@
         <w:t xml:space="preserve"> </w:t>
       </w:r>
       <w:r>
-        <w:t>Once the terms and conditions are agreed to, a</w:t>
+        <w:t>Once the terms and conditions are agreed to</w:t>
+      </w:r>
+      <w:r>
+        <w:t xml:space="preserve"> and details filled</w:t>
+      </w:r>
+      <w:r>
+        <w:t>, a</w:t>
       </w:r>
       <w:r>
         <w:t xml:space="preserve"> connection to any available moderator will be automatically created.</w:t>
@@ -3241,7 +4710,7 @@
           <w:noProof/>
         </w:rPr>
         <w:drawing>
-          <wp:inline distT="0" distB="0" distL="0" distR="0" wp14:anchorId="411A4A9C" wp14:editId="5998767D">
+          <wp:inline distT="0" distB="0" distL="0" distR="0" wp14:anchorId="411A4A9C" wp14:editId="6533DFF9">
             <wp:extent cx="2090259" cy="2360428"/>
             <wp:effectExtent l="0" t="0" r="0" b="0"/>
             <wp:docPr id="23" name="Picture 23"/>
@@ -3256,7 +4725,7 @@
                     <pic:cNvPicPr/>
                   </pic:nvPicPr>
                   <pic:blipFill>
-                    <a:blip r:embed="rId39"/>
+                    <a:blip r:embed="rId48"/>
                     <a:stretch>
                       <a:fillRect/>
                     </a:stretch>
@@ -3287,7 +4756,7 @@
           <w:noProof/>
         </w:rPr>
         <w:drawing>
-          <wp:inline distT="0" distB="0" distL="0" distR="0" wp14:anchorId="1A72CCD5" wp14:editId="72D617C1">
+          <wp:inline distT="0" distB="0" distL="0" distR="0" wp14:anchorId="1A72CCD5" wp14:editId="12244520">
             <wp:extent cx="2147570" cy="2339163"/>
             <wp:effectExtent l="0" t="0" r="0" b="0"/>
             <wp:docPr id="24" name="Picture 24"/>
@@ -3302,7 +4771,7 @@
                     <pic:cNvPicPr/>
                   </pic:nvPicPr>
                   <pic:blipFill>
-                    <a:blip r:embed="rId40"/>
+                    <a:blip r:embed="rId49"/>
                     <a:stretch>
                       <a:fillRect/>
                     </a:stretch>
@@ -3333,7 +4802,7 @@
           <w:noProof/>
         </w:rPr>
         <w:drawing>
-          <wp:inline distT="0" distB="0" distL="0" distR="0" wp14:anchorId="1EF0F24C" wp14:editId="323C084D">
+          <wp:inline distT="0" distB="0" distL="0" distR="0" wp14:anchorId="1EF0F24C" wp14:editId="147CA529">
             <wp:extent cx="1558948" cy="2052084"/>
             <wp:effectExtent l="0" t="0" r="0" b="0"/>
             <wp:docPr id="25" name="Picture 25"/>
@@ -3348,7 +4817,7 @@
                     <pic:cNvPicPr/>
                   </pic:nvPicPr>
                   <pic:blipFill>
-                    <a:blip r:embed="rId41"/>
+                    <a:blip r:embed="rId50"/>
                     <a:stretch>
                       <a:fillRect/>
                     </a:stretch>
@@ -3378,7 +4847,7 @@
           <w:noProof/>
         </w:rPr>
         <w:drawing>
-          <wp:inline distT="0" distB="0" distL="0" distR="0" wp14:anchorId="651620F6" wp14:editId="49781A6C">
+          <wp:inline distT="0" distB="0" distL="0" distR="0" wp14:anchorId="651620F6" wp14:editId="0CD8C2C8">
             <wp:extent cx="2540864" cy="3211033"/>
             <wp:effectExtent l="0" t="0" r="0" b="0"/>
             <wp:docPr id="26" name="Picture 26"/>
@@ -3393,7 +4862,7 @@
                     <pic:cNvPicPr/>
                   </pic:nvPicPr>
                   <pic:blipFill>
-                    <a:blip r:embed="rId42"/>
+                    <a:blip r:embed="rId51"/>
                     <a:stretch>
                       <a:fillRect/>
                     </a:stretch>
@@ -3444,7 +4913,7 @@
         <w:pStyle w:val="Heading2"/>
         <w:jc w:val="both"/>
       </w:pPr>
-      <w:bookmarkStart w:id="23" w:name="_Toc37612091"/>
+      <w:bookmarkStart w:id="25" w:name="_Toc39508067"/>
       <w:r>
         <w:lastRenderedPageBreak/>
         <w:t>3</w:t>
@@ -3458,16 +4927,24 @@
       <w:r>
         <w:tab/>
       </w:r>
-      <w:bookmarkStart w:id="24" w:name="Connect_DisconnectionToDatabase"/>
-      <w:bookmarkEnd w:id="24"/>
+      <w:bookmarkStart w:id="26" w:name="Connect_DisconnectionToDatabase"/>
+      <w:bookmarkEnd w:id="26"/>
       <w:r>
         <w:t>Sending a message</w:t>
       </w:r>
-      <w:bookmarkEnd w:id="23"/>
-    </w:p>
-    <w:p>
-      <w:r>
-        <w:t xml:space="preserve">To send a message, press the ‘search a recipe’ button at the top, this field doesn’t </w:t>
+      <w:bookmarkEnd w:id="25"/>
+    </w:p>
+    <w:p>
+      <w:r>
+        <w:t xml:space="preserve">To send a message, press the ‘search a recipe’ button at the top, this field </w:t>
+      </w:r>
+      <w:proofErr w:type="gramStart"/>
+      <w:r>
+        <w:t>doesn’t</w:t>
+      </w:r>
+      <w:proofErr w:type="gramEnd"/>
+      <w:r>
+        <w:t xml:space="preserve"> </w:t>
       </w:r>
       <w:r>
         <w:t>search</w:t>
@@ -3494,7 +4971,7 @@
           <w:noProof/>
         </w:rPr>
         <w:drawing>
-          <wp:inline distT="0" distB="0" distL="0" distR="0" wp14:anchorId="2029A2BC" wp14:editId="7854CADA">
+          <wp:inline distT="0" distB="0" distL="0" distR="0" wp14:anchorId="2029A2BC" wp14:editId="72B51E90">
             <wp:extent cx="3434581" cy="776176"/>
             <wp:effectExtent l="0" t="0" r="0" b="0"/>
             <wp:docPr id="27" name="Picture 27"/>
@@ -3509,7 +4986,7 @@
                     <pic:cNvPicPr/>
                   </pic:nvPicPr>
                   <pic:blipFill>
-                    <a:blip r:embed="rId43"/>
+                    <a:blip r:embed="rId52"/>
                     <a:stretch>
                       <a:fillRect/>
                     </a:stretch>
@@ -3557,7 +5034,7 @@
           <w:noProof/>
         </w:rPr>
         <w:drawing>
-          <wp:inline distT="0" distB="0" distL="0" distR="0" wp14:anchorId="773E5EC5" wp14:editId="6A5607C2">
+          <wp:inline distT="0" distB="0" distL="0" distR="0" wp14:anchorId="773E5EC5" wp14:editId="29626516">
             <wp:extent cx="3838354" cy="1048942"/>
             <wp:effectExtent l="0" t="0" r="0" b="0"/>
             <wp:docPr id="28" name="Picture 28"/>
@@ -3572,7 +5049,7 @@
                     <pic:cNvPicPr/>
                   </pic:nvPicPr>
                   <pic:blipFill>
-                    <a:blip r:embed="rId44"/>
+                    <a:blip r:embed="rId53"/>
                     <a:stretch>
                       <a:fillRect/>
                     </a:stretch>
@@ -3598,7 +5075,7 @@
         <w:pStyle w:val="Heading2"/>
         <w:jc w:val="both"/>
       </w:pPr>
-      <w:bookmarkStart w:id="25" w:name="_Toc37612092"/>
+      <w:bookmarkStart w:id="27" w:name="_Toc39508068"/>
       <w:r>
         <w:t>3</w:t>
       </w:r>
@@ -3611,12 +5088,12 @@
       <w:r>
         <w:tab/>
       </w:r>
-      <w:bookmarkStart w:id="26" w:name="StudentInformation"/>
-      <w:bookmarkEnd w:id="26"/>
+      <w:bookmarkStart w:id="28" w:name="StudentInformation"/>
+      <w:bookmarkEnd w:id="28"/>
       <w:r>
         <w:t>Toggling visibility of the messages</w:t>
       </w:r>
-      <w:bookmarkEnd w:id="25"/>
+      <w:bookmarkEnd w:id="27"/>
     </w:p>
     <w:p/>
     <w:p>
@@ -3637,7 +5114,7 @@
           <w:noProof/>
         </w:rPr>
         <w:drawing>
-          <wp:inline distT="0" distB="0" distL="0" distR="0" wp14:anchorId="4AF544E5" wp14:editId="3E60D0A5">
+          <wp:inline distT="0" distB="0" distL="0" distR="0" wp14:anchorId="4AF544E5" wp14:editId="3ECCD0B0">
             <wp:extent cx="552527" cy="476316"/>
             <wp:effectExtent l="0" t="0" r="0" b="0"/>
             <wp:docPr id="30" name="Picture 30"/>
@@ -3652,7 +5129,7 @@
                     <pic:cNvPicPr/>
                   </pic:nvPicPr>
                   <pic:blipFill>
-                    <a:blip r:embed="rId45"/>
+                    <a:blip r:embed="rId54"/>
                     <a:stretch>
                       <a:fillRect/>
                     </a:stretch>
@@ -3677,7 +5154,7 @@
           <w:noProof/>
         </w:rPr>
         <w:drawing>
-          <wp:inline distT="0" distB="0" distL="0" distR="0" wp14:anchorId="5B755F18" wp14:editId="40CE157A">
+          <wp:inline distT="0" distB="0" distL="0" distR="0" wp14:anchorId="5B755F18" wp14:editId="526EC5A8">
             <wp:extent cx="466790" cy="419158"/>
             <wp:effectExtent l="0" t="0" r="9525" b="0"/>
             <wp:docPr id="29" name="Picture 29"/>
@@ -3692,7 +5169,7 @@
                     <pic:cNvPicPr/>
                   </pic:nvPicPr>
                   <pic:blipFill>
-                    <a:blip r:embed="rId46"/>
+                    <a:blip r:embed="rId55"/>
                     <a:stretch>
                       <a:fillRect/>
                     </a:stretch>
@@ -3740,7 +5217,7 @@
           <w:noProof/>
         </w:rPr>
         <w:drawing>
-          <wp:inline distT="0" distB="0" distL="0" distR="0" wp14:anchorId="539DF193" wp14:editId="6D49888A">
+          <wp:inline distT="0" distB="0" distL="0" distR="0" wp14:anchorId="539DF193" wp14:editId="7EA19013">
             <wp:extent cx="4877481" cy="2038635"/>
             <wp:effectExtent l="0" t="0" r="0" b="0"/>
             <wp:docPr id="31" name="Picture 31"/>
@@ -3755,7 +5232,7 @@
                     <pic:cNvPicPr/>
                   </pic:nvPicPr>
                   <pic:blipFill>
-                    <a:blip r:embed="rId47"/>
+                    <a:blip r:embed="rId56"/>
                     <a:stretch>
                       <a:fillRect/>
                     </a:stretch>
@@ -3781,7 +5258,7 @@
         <w:pStyle w:val="Heading2"/>
         <w:jc w:val="both"/>
       </w:pPr>
-      <w:bookmarkStart w:id="27" w:name="_Toc37612093"/>
+      <w:bookmarkStart w:id="29" w:name="_Toc39508069"/>
       <w:r>
         <w:t>3</w:t>
       </w:r>
@@ -3794,12 +5271,12 @@
       <w:r>
         <w:tab/>
       </w:r>
-      <w:bookmarkStart w:id="28" w:name="EquipmentRental"/>
-      <w:bookmarkEnd w:id="28"/>
+      <w:bookmarkStart w:id="30" w:name="EquipmentRental"/>
+      <w:bookmarkEnd w:id="30"/>
       <w:r>
         <w:t>Opening a recipe</w:t>
       </w:r>
-      <w:bookmarkEnd w:id="27"/>
+      <w:bookmarkEnd w:id="29"/>
     </w:p>
     <w:p/>
     <w:p>
@@ -3878,8 +5355,8 @@
           <w:bCs/>
         </w:rPr>
         <w:sectPr>
-          <w:headerReference w:type="default" r:id="rId48"/>
-          <w:footerReference w:type="default" r:id="rId49"/>
+          <w:headerReference w:type="default" r:id="rId57"/>
+          <w:footerReference w:type="default" r:id="rId58"/>
           <w:pgSz w:w="12240" w:h="15840"/>
           <w:pgMar w:top="1440" w:right="1440" w:bottom="1440" w:left="1440" w:header="720" w:footer="720" w:gutter="0"/>
           <w:pgNumType w:start="1" w:chapStyle="1"/>
@@ -3893,7 +5370,7 @@
           <w:noProof/>
         </w:rPr>
         <w:drawing>
-          <wp:inline distT="0" distB="0" distL="0" distR="0" wp14:anchorId="6A3F0BE2" wp14:editId="5D907CCC">
+          <wp:inline distT="0" distB="0" distL="0" distR="0" wp14:anchorId="6A3F0BE2" wp14:editId="17212523">
             <wp:extent cx="4952114" cy="6762750"/>
             <wp:effectExtent l="0" t="0" r="0" b="0"/>
             <wp:docPr id="32" name="Picture 32"/>
@@ -3908,7 +5385,7 @@
                     <pic:cNvPicPr/>
                   </pic:nvPicPr>
                   <pic:blipFill rotWithShape="1">
-                    <a:blip r:embed="rId50"/>
+                    <a:blip r:embed="rId59"/>
                     <a:srcRect l="-413" t="-472" r="4134" b="472"/>
                     <a:stretch/>
                   </pic:blipFill>
@@ -3936,9 +5413,167 @@
         </w:drawing>
       </w:r>
     </w:p>
+    <w:p>
+      <w:pPr>
+        <w:pStyle w:val="Heading2"/>
+      </w:pPr>
+      <w:bookmarkStart w:id="31" w:name="_Toc39508070"/>
+      <w:r>
+        <w:lastRenderedPageBreak/>
+        <w:t>3.5 Service is not online</w:t>
+      </w:r>
+      <w:bookmarkEnd w:id="31"/>
+    </w:p>
+    <w:p/>
+    <w:p>
+      <w:r>
+        <w:t xml:space="preserve">If there are currently no moderators online to have a real time chat, users will be presented </w:t>
+      </w:r>
+      <w:r>
+        <w:t>the option to send a message, which will be replied to in due time.</w:t>
+      </w:r>
+    </w:p>
+    <w:p>
+      <w:r>
+        <w:drawing>
+          <wp:anchor distT="0" distB="0" distL="114300" distR="114300" simplePos="0" relativeHeight="251672064" behindDoc="0" locked="0" layoutInCell="1" allowOverlap="1" wp14:anchorId="1C184FED" wp14:editId="6D9A697B">
+            <wp:simplePos x="0" y="0"/>
+            <wp:positionH relativeFrom="column">
+              <wp:posOffset>1371378</wp:posOffset>
+            </wp:positionH>
+            <wp:positionV relativeFrom="paragraph">
+              <wp:posOffset>130810</wp:posOffset>
+            </wp:positionV>
+            <wp:extent cx="3210560" cy="1438275"/>
+            <wp:effectExtent l="0" t="0" r="0" b="0"/>
+            <wp:wrapSquare wrapText="bothSides"/>
+            <wp:docPr id="15" name="Picture 15"/>
+            <wp:cNvGraphicFramePr>
+              <a:graphicFrameLocks xmlns:a="http://schemas.openxmlformats.org/drawingml/2006/main" noChangeAspect="1"/>
+            </wp:cNvGraphicFramePr>
+            <a:graphic xmlns:a="http://schemas.openxmlformats.org/drawingml/2006/main">
+              <a:graphicData uri="http://schemas.openxmlformats.org/drawingml/2006/picture">
+                <pic:pic xmlns:pic="http://schemas.openxmlformats.org/drawingml/2006/picture">
+                  <pic:nvPicPr>
+                    <pic:cNvPr id="1" name=""/>
+                    <pic:cNvPicPr/>
+                  </pic:nvPicPr>
+                  <pic:blipFill>
+                    <a:blip r:embed="rId60">
+                      <a:extLst>
+                        <a:ext uri="{28A0092B-C50C-407E-A947-70E740481C1C}">
+                          <a14:useLocalDpi xmlns:a14="http://schemas.microsoft.com/office/drawing/2010/main" val="0"/>
+                        </a:ext>
+                      </a:extLst>
+                    </a:blip>
+                    <a:stretch>
+                      <a:fillRect/>
+                    </a:stretch>
+                  </pic:blipFill>
+                  <pic:spPr>
+                    <a:xfrm>
+                      <a:off x="0" y="0"/>
+                      <a:ext cx="3210560" cy="1438275"/>
+                    </a:xfrm>
+                    <a:prstGeom prst="rect">
+                      <a:avLst/>
+                    </a:prstGeom>
+                  </pic:spPr>
+                </pic:pic>
+              </a:graphicData>
+            </a:graphic>
+            <wp14:sizeRelH relativeFrom="margin">
+              <wp14:pctWidth>0</wp14:pctWidth>
+            </wp14:sizeRelH>
+            <wp14:sizeRelV relativeFrom="margin">
+              <wp14:pctHeight>0</wp14:pctHeight>
+            </wp14:sizeRelV>
+          </wp:anchor>
+        </w:drawing>
+      </w:r>
+    </w:p>
+    <w:p/>
+    <w:p/>
+    <w:p/>
+    <w:p/>
+    <w:p/>
+    <w:p/>
+    <w:p/>
+    <w:p/>
+    <w:p/>
+    <w:p/>
+    <w:p/>
+    <w:p>
+      <w:r>
+        <w:t xml:space="preserve">If they choose to send a </w:t>
+      </w:r>
+      <w:r>
+        <w:t>message,</w:t>
+      </w:r>
+      <w:r>
+        <w:t xml:space="preserve"> they will get a new screen where they can enter their message</w:t>
+      </w:r>
+      <w:r>
+        <w:t xml:space="preserve"> and it will be sent to the team.</w:t>
+      </w:r>
+    </w:p>
+    <w:p>
+      <w:r>
+        <w:drawing>
+          <wp:anchor distT="0" distB="0" distL="114300" distR="114300" simplePos="0" relativeHeight="251674112" behindDoc="0" locked="0" layoutInCell="1" allowOverlap="1" wp14:anchorId="28A5C282" wp14:editId="57CD959C">
+            <wp:simplePos x="0" y="0"/>
+            <wp:positionH relativeFrom="column">
+              <wp:posOffset>0</wp:posOffset>
+            </wp:positionH>
+            <wp:positionV relativeFrom="paragraph">
+              <wp:posOffset>233178</wp:posOffset>
+            </wp:positionV>
+            <wp:extent cx="5943600" cy="1303020"/>
+            <wp:effectExtent l="0" t="0" r="0" b="0"/>
+            <wp:wrapSquare wrapText="bothSides"/>
+            <wp:docPr id="33" name="Picture 33"/>
+            <wp:cNvGraphicFramePr>
+              <a:graphicFrameLocks xmlns:a="http://schemas.openxmlformats.org/drawingml/2006/main" noChangeAspect="1"/>
+            </wp:cNvGraphicFramePr>
+            <a:graphic xmlns:a="http://schemas.openxmlformats.org/drawingml/2006/main">
+              <a:graphicData uri="http://schemas.openxmlformats.org/drawingml/2006/picture">
+                <pic:pic xmlns:pic="http://schemas.openxmlformats.org/drawingml/2006/picture">
+                  <pic:nvPicPr>
+                    <pic:cNvPr id="1" name=""/>
+                    <pic:cNvPicPr/>
+                  </pic:nvPicPr>
+                  <pic:blipFill>
+                    <a:blip r:embed="rId61">
+                      <a:extLst>
+                        <a:ext uri="{28A0092B-C50C-407E-A947-70E740481C1C}">
+                          <a14:useLocalDpi xmlns:a14="http://schemas.microsoft.com/office/drawing/2010/main" val="0"/>
+                        </a:ext>
+                      </a:extLst>
+                    </a:blip>
+                    <a:stretch>
+                      <a:fillRect/>
+                    </a:stretch>
+                  </pic:blipFill>
+                  <pic:spPr>
+                    <a:xfrm>
+                      <a:off x="0" y="0"/>
+                      <a:ext cx="5943600" cy="1303020"/>
+                    </a:xfrm>
+                    <a:prstGeom prst="rect">
+                      <a:avLst/>
+                    </a:prstGeom>
+                  </pic:spPr>
+                </pic:pic>
+              </a:graphicData>
+            </a:graphic>
+          </wp:anchor>
+        </w:drawing>
+      </w:r>
+    </w:p>
+    <w:p/>
     <w:p/>
     <w:sectPr>
-      <w:footerReference w:type="default" r:id="rId51"/>
+      <w:footerReference w:type="default" r:id="rId62"/>
       <w:pgSz w:w="12240" w:h="15840"/>
       <w:pgMar w:top="1440" w:right="1440" w:bottom="1440" w:left="1440" w:header="720" w:footer="720" w:gutter="0"/>
       <w:pgNumType w:start="1" w:chapStyle="1"/>
@@ -6544,21 +8179,12 @@
 </file>
 
 <file path=customXml/item1.xml><?xml version="1.0" encoding="utf-8"?>
-<?mso-contentType ?>
-<FormTemplates xmlns="http://schemas.microsoft.com/sharepoint/v3/contenttype/forms">
-  <Display>DocumentLibraryForm</Display>
-  <Edit>DocumentLibraryForm</Edit>
-  <New>DocumentLibraryForm</New>
-</FormTemplates>
-</file>
-
-<file path=customXml/item2.xml><?xml version="1.0" encoding="utf-8"?>
 <p:properties xmlns:p="http://schemas.microsoft.com/office/2006/metadata/properties" xmlns:xsi="http://www.w3.org/2001/XMLSchema-instance" xmlns:pc="http://schemas.microsoft.com/office/infopath/2007/PartnerControls">
   <documentManagement/>
 </p:properties>
 </file>
 
-<file path=customXml/item3.xml><?xml version="1.0" encoding="utf-8"?>
+<file path=customXml/item2.xml><?xml version="1.0" encoding="utf-8"?>
 <ct:contentTypeSchema xmlns:ct="http://schemas.microsoft.com/office/2006/metadata/contentType" xmlns:ma="http://schemas.microsoft.com/office/2006/metadata/properties/metaAttributes" ct:_="" ma:_="" ma:contentTypeName="Document" ma:contentTypeID="0x010100005FDF4BDA1C8C4C8904590E2B12D906" ma:contentTypeVersion="12" ma:contentTypeDescription="Create a new document." ma:contentTypeScope="" ma:versionID="231beafa9e70f26f7e2591d246241e0e">
   <xsd:schema xmlns:xsd="http://www.w3.org/2001/XMLSchema" xmlns:xs="http://www.w3.org/2001/XMLSchema" xmlns:p="http://schemas.microsoft.com/office/2006/metadata/properties" xmlns:ns3="27d9dddb-b6e1-4481-a91c-5fb2cc5ddb8a" xmlns:ns4="0d044021-cb65-4e0f-8a9d-4cb6e254dd64" targetNamespace="http://schemas.microsoft.com/office/2006/metadata/properties" ma:root="true" ma:fieldsID="7df354d26beca1e177f0cebe3c59fad0" ns3:_="" ns4:_="">
     <xsd:import namespace="27d9dddb-b6e1-4481-a91c-5fb2cc5ddb8a"/>
@@ -6775,19 +8401,20 @@
 </ct:contentTypeSchema>
 </file>
 
+<file path=customXml/item3.xml><?xml version="1.0" encoding="utf-8"?>
+<?mso-contentType ?>
+<FormTemplates xmlns="http://schemas.microsoft.com/sharepoint/v3/contenttype/forms">
+  <Display>DocumentLibraryForm</Display>
+  <Edit>DocumentLibraryForm</Edit>
+  <New>DocumentLibraryForm</New>
+</FormTemplates>
+</file>
+
 <file path=customXml/item4.xml><?xml version="1.0" encoding="utf-8"?>
 <b:Sources xmlns:b="http://schemas.openxmlformats.org/officeDocument/2006/bibliography" xmlns="http://schemas.openxmlformats.org/officeDocument/2006/bibliography" SelectedStyle="\APA.XSL" StyleName="APA"/>
 </file>
 
 <file path=customXml/itemProps1.xml><?xml version="1.0" encoding="utf-8"?>
-<ds:datastoreItem xmlns:ds="http://schemas.openxmlformats.org/officeDocument/2006/customXml" ds:itemID="{BA7EF8F4-D8F0-437A-AA32-4A5377EE8910}">
-  <ds:schemaRefs>
-    <ds:schemaRef ds:uri="http://schemas.microsoft.com/sharepoint/v3/contenttype/forms"/>
-  </ds:schemaRefs>
-</ds:datastoreItem>
-</file>
-
-<file path=customXml/itemProps2.xml><?xml version="1.0" encoding="utf-8"?>
 <ds:datastoreItem xmlns:ds="http://schemas.openxmlformats.org/officeDocument/2006/customXml" ds:itemID="{FB0967C8-B661-48AB-99F9-03CC052301B2}">
   <ds:schemaRefs>
     <ds:schemaRef ds:uri="http://schemas.microsoft.com/office/2006/metadata/properties"/>
@@ -6796,7 +8423,7 @@
 </ds:datastoreItem>
 </file>
 
-<file path=customXml/itemProps3.xml><?xml version="1.0" encoding="utf-8"?>
+<file path=customXml/itemProps2.xml><?xml version="1.0" encoding="utf-8"?>
 <ds:datastoreItem xmlns:ds="http://schemas.openxmlformats.org/officeDocument/2006/customXml" ds:itemID="{9DC35364-12E5-4A61-82A5-CF5ECD1C890F}">
   <ds:schemaRefs>
     <ds:schemaRef ds:uri="http://schemas.microsoft.com/office/2006/metadata/contentType"/>
@@ -6815,8 +8442,16 @@
 </ds:datastoreItem>
 </file>
 
+<file path=customXml/itemProps3.xml><?xml version="1.0" encoding="utf-8"?>
+<ds:datastoreItem xmlns:ds="http://schemas.openxmlformats.org/officeDocument/2006/customXml" ds:itemID="{BA7EF8F4-D8F0-437A-AA32-4A5377EE8910}">
+  <ds:schemaRefs>
+    <ds:schemaRef ds:uri="http://schemas.microsoft.com/sharepoint/v3/contenttype/forms"/>
+  </ds:schemaRefs>
+</ds:datastoreItem>
+</file>
+
 <file path=customXml/itemProps4.xml><?xml version="1.0" encoding="utf-8"?>
-<ds:datastoreItem xmlns:ds="http://schemas.openxmlformats.org/officeDocument/2006/customXml" ds:itemID="{57461BAF-ED19-413C-A6F3-16C568E6EB20}">
+<ds:datastoreItem xmlns:ds="http://schemas.openxmlformats.org/officeDocument/2006/customXml" ds:itemID="{55FC94EA-86EA-4326-B00E-90E3BE3A7F37}">
   <ds:schemaRefs>
     <ds:schemaRef ds:uri="http://schemas.openxmlformats.org/officeDocument/2006/bibliography"/>
   </ds:schemaRefs>
